--- a/project/docs/Spatial Temporal Analysis.docx
+++ b/project/docs/Spatial Temporal Analysis.docx
@@ -1616,6 +1616,152 @@
         </w:rPr>
         <w:t>Experimental Benchmarks</w:t>
       </w:r>
+    </w:p>
+    <w:p>
+      <w:pPr>
+        <w:rPr>
+          <w:bCs/>
+        </w:rPr>
+      </w:pPr>
+      <w:r>
+        <w:rPr>
+          <w:bCs/>
+        </w:rPr>
+        <w:t>Experimental validation of the medallion architecture was conducted under resource-constrained conditions to demonstrate architectural elasticity, data quality validation effectiveness, and fault tolerance mechanisms described above.  All experiments were executed on a single laptop with limited compute resources, validating that the architecture functions correctly without requiring production-scale infrastructure.</w:t>
+      </w:r>
+    </w:p>
+    <w:p>
+      <w:pPr>
+        <w:rPr>
+          <w:bCs/>
+        </w:rPr>
+      </w:pPr>
+    </w:p>
+    <w:p>
+      <w:pPr>
+        <w:rPr>
+          <w:bCs/>
+        </w:rPr>
+      </w:pPr>
+      <w:r>
+        <w:rPr>
+          <w:bCs/>
+        </w:rPr>
+        <w:t xml:space="preserve">Initial benchmarking with a baseline configuration of two Spark workers (2 core 2GB </w:t>
+      </w:r>
+      <w:r>
+        <w:rPr>
+          <w:bCs/>
+        </w:rPr>
+        <w:t>RAM</w:t>
+      </w:r>
+      <w:r>
+        <w:rPr>
+          <w:bCs/>
+        </w:rPr>
+        <w:t xml:space="preserve"> each) revealed resource contention when processing 500 events per second from the synthetic producer described in the methodology.  The baseline configuration achieved an average throughput of 316.7 events per second, falling short of the target rate, while end-to-end latency measurements showed median (P50) latency of 711.5 and 95 percentile (P95) latency of 745.8 seconds, indicating significant processing backlog accumulation.  This resource contention validated the need for elastic scaling capabilities within the architecture to address computational bottlenecks.</w:t>
+      </w:r>
+    </w:p>
+    <w:p>
+      <w:pPr>
+        <w:rPr>
+          <w:bCs/>
+        </w:rPr>
+      </w:pPr>
+    </w:p>
+    <w:p>
+      <w:pPr>
+        <w:rPr>
+          <w:bCs/>
+        </w:rPr>
+      </w:pPr>
+      <w:r>
+        <w:rPr>
+          <w:bCs/>
+        </w:rPr>
+        <w:t>The addition of a third spark worker, representing a 50% compute increase, demonstrated the architecture’s elasticity and scalability characteristics.  The scaled configuration achieved 429.8 events per second throughput (35.7% improvement) while reducing P50 latency to 376.1 seconds (47.1% reduction) and P95 latency to 416.2 seconds (44.2 reduction), with latency reductions exceeding the proportional resource increase.  Dynamic executor allocation enabled efficient resource utilization, allowing jobs to scale elastically based on processing backlog without manual intervention, addressing the performance bottlenecks observed in the baseline configuration.</w:t>
+      </w:r>
+    </w:p>
+    <w:p>
+      <w:pPr>
+        <w:rPr>
+          <w:bCs/>
+        </w:rPr>
+      </w:pPr>
+    </w:p>
+    <w:p>
+      <w:pPr>
+        <w:rPr>
+          <w:bCs/>
+        </w:rPr>
+      </w:pPr>
+      <w:r>
+        <w:rPr>
+          <w:bCs/>
+        </w:rPr>
+        <w:lastRenderedPageBreak/>
+        <w:t xml:space="preserve">Error injection testing was conducted to validate the effectiveness of inline quality validation through Amazon </w:t>
+      </w:r>
+      <w:proofErr w:type="spellStart"/>
+      <w:r>
+        <w:rPr>
+          <w:bCs/>
+        </w:rPr>
+        <w:t>Deequ</w:t>
+      </w:r>
+      <w:proofErr w:type="spellEnd"/>
+      <w:r>
+        <w:rPr>
+          <w:bCs/>
+        </w:rPr>
+        <w:t xml:space="preserve"> constraint checks integrated within the silver layer processing described in the methodology.  Synthetic events were injected with values violating configured constraints: trip distances outside the </w:t>
+      </w:r>
+      <w:r>
+        <w:rPr>
+          <w:bCs/>
+        </w:rPr>
+        <w:t>0.1-200-mile</w:t>
+      </w:r>
+      <w:r>
+        <w:rPr>
+          <w:bCs/>
+        </w:rPr>
+        <w:t xml:space="preserve"> range, fare amounts below $2.50 or above $1,000, and passenger counts outside the 1-6 range.  The quality validation mechanism demonstrated complete isolation of all constraint-violating events to separate quarantine tables without blocking pipeline progress, achieving a 100% quarantine rate.  This validates the inline quality validation approach for addressing the data quality challenge outlined above, demonstrating that comprehensive constraint-based checks can execute within the streaming pipeline while maintaining throughput and preventing corrupted data propagation through downstream layers.</w:t>
+      </w:r>
+    </w:p>
+    <w:p>
+      <w:pPr>
+        <w:rPr>
+          <w:bCs/>
+        </w:rPr>
+      </w:pPr>
+    </w:p>
+    <w:p>
+      <w:pPr>
+        <w:rPr>
+          <w:bCs/>
+        </w:rPr>
+      </w:pPr>
+      <w:r>
+        <w:rPr>
+          <w:bCs/>
+        </w:rPr>
+        <w:t xml:space="preserve">Fault tolerance testing validated the architecture’s resilience through Docker restart policies and Spark’s checkpointing mechanisms implementing the exactly-once semantics described previously.  Out-of-memory (OOM) failure scenarios were handled by Spark’s executor failure recovery mechanisms, allowing jobs to continue </w:t>
+      </w:r>
+      <w:r>
+        <w:rPr>
+          <w:bCs/>
+        </w:rPr>
+        <w:t>running through automatic executor replacement and checkpoint-based recovery without data loss.  Docker restart policies provided additional resilience for container-level failures, ensuring service availability across infrastructure disruptions.  Manual node termination tests demonstrated continued pipeline operation without catastrophic failure, validating that the system tolerates worker failures while maintaining exactly-once processing guarantees.  These tests validate idempotency mechanisms outlined above, demonstrating that coordinated checkpointing between Kafka offsets and Iceberg table commits enables reliable recovery without data loss or duplication across failure scenarios.</w:t>
+      </w:r>
+    </w:p>
+    <w:p>
+      <w:pPr>
+        <w:jc w:val="center"/>
+        <w:rPr>
+          <w:bCs/>
+        </w:rPr>
+      </w:pPr>
     </w:p>
     <w:p>
       <w:pPr>

--- a/project/docs/Spatial Temporal Analysis.docx
+++ b/project/docs/Spatial Temporal Analysis.docx
@@ -799,7 +799,19 @@
         <w:rPr>
           <w:bCs/>
         </w:rPr>
-        <w:t>Batch processing systems such as Apache Hadoop MapReduce and Apache Spark provide strong consistency guarantees and support rich analytical queries through distributed data-parallel processing.  These systems excel at processing large historical datasets with complex transformations, offering mature ecosystems and proven scalability.  However, these systems introduce inherent latency measured in hours to days, as data must accumulate before processing begins [11].  This delay renders them unsuitable for applications requiring near or near real-time decisioning or operational dashboards despite their robustness.</w:t>
+        <w:t>Batch processing systems such as Apache Hadoop MapReduce and Apache Spark provide strong consistency guarantees and support rich analytical queries through distributed data-parallel processing.  These systems excel at processing large historical datasets with complex transformations, offering mature ecosystems and proven scalability.  However, these systems introduce inherent latency measured in hours to days, as data must accumulate before processing begins [1</w:t>
+      </w:r>
+      <w:r>
+        <w:rPr>
+          <w:bCs/>
+        </w:rPr>
+        <w:t>0</w:t>
+      </w:r>
+      <w:r>
+        <w:rPr>
+          <w:bCs/>
+        </w:rPr>
+        <w:t>].  This delay renders them unsuitable for applications requiring near or near real-time decisioning or operational dashboards despite their robustness.</w:t>
       </w:r>
     </w:p>
     <w:p>
@@ -820,7 +832,43 @@
           <w:bCs/>
         </w:rPr>
         <w:lastRenderedPageBreak/>
-        <w:t xml:space="preserve">Pure streaming systems such as Apache Flink [12] or Apache Kafka Streams [13] address latency limitations by processing events continuously as they arrive.  Flink achieves sub-second processing latency through pipelined execution and efficient state management while Kafka Streams provides tight integration with Kafka’s exactly-once semantics.  However, these systems typically lack built-in support for ACID transactions on stored data, making them unsuitable as a system of record [14]. Historical queries require separate storage layers and data quality validation frameworks like </w:t>
+        <w:t>Pure streaming systems such as Apache Flink [1</w:t>
+      </w:r>
+      <w:r>
+        <w:rPr>
+          <w:bCs/>
+        </w:rPr>
+        <w:t>1</w:t>
+      </w:r>
+      <w:r>
+        <w:rPr>
+          <w:bCs/>
+        </w:rPr>
+        <w:t>] or Apache Kafka Streams [1</w:t>
+      </w:r>
+      <w:r>
+        <w:rPr>
+          <w:bCs/>
+        </w:rPr>
+        <w:t>2</w:t>
+      </w:r>
+      <w:r>
+        <w:rPr>
+          <w:bCs/>
+        </w:rPr>
+        <w:t>] address latency limitations by processing events continuously as they arrive.  Flink achieves sub-second processing latency through pipelined execution and efficient state management while Kafka Streams provides tight integration with Kafka’s exactly-once semantics.  However, these systems typically lack built-in support for ACID transactions on stored data, making them unsuitable as a system of record [</w:t>
+      </w:r>
+      <w:r>
+        <w:rPr>
+          <w:bCs/>
+        </w:rPr>
+        <w:t>13</w:t>
+      </w:r>
+      <w:r>
+        <w:rPr>
+          <w:bCs/>
+        </w:rPr>
+        <w:t xml:space="preserve">]. Historical queries require separate storage layers and data quality validation frameworks like </w:t>
       </w:r>
       <w:proofErr w:type="spellStart"/>
       <w:r>
@@ -896,7 +944,25 @@
         <w:rPr>
           <w:bCs/>
         </w:rPr>
-        <w:t>.  Comparative benchmarks show Iceberg achieving superior query performance on large datasets due to advanced metadata management [16], though all three support similar transaction isolation levels.  Existing lakehouse implementations treat data quality validation as a downstream batch process rather than an integrated streaming component [1, 14, 15] requiring separate validation pipelines and delaying quality issue detection.</w:t>
+        <w:t xml:space="preserve">.  </w:t>
+      </w:r>
+      <w:r>
+        <w:rPr>
+          <w:bCs/>
+        </w:rPr>
+        <w:t>Comparative benchmarks demonstrate performance trade-offs among formats depending on workload characteristics [16], with Delta Lake showing advantages in query latency for append-heavy workloads while Hudi optimizes for keyed upserts, though all three support similar transaction isolation levels.  Existing lakehouse implementations treat data quality validation as a downstream batch process rather than an integrated streaming component [1, 1</w:t>
+      </w:r>
+      <w:r>
+        <w:rPr>
+          <w:bCs/>
+        </w:rPr>
+        <w:t>3</w:t>
+      </w:r>
+      <w:r>
+        <w:rPr>
+          <w:bCs/>
+        </w:rPr>
+        <w:t>, 15] requiring separate validation pipelines and delaying quality issue detection.</w:t>
       </w:r>
     </w:p>
     <w:p>
@@ -976,7 +1042,14 @@
         <w:rPr>
           <w:bCs/>
         </w:rPr>
-        <w:t>The implementation prioritizes architectural pattern validation over operational tooling complexity.  While production systems typically employ external observability platforms such as Prometheus/Grafana or CloudWatch, this work embeds metrics directly within the Iceberg tables to enable benchmarking without external infrastructure dependencies.  Schema management requires DDL execution for Iceberg table registration; a simple SQL-based framework reading DDL files from resource directories fulfills this prerequisite, whereas a production environment would utilize dedicated migration tools such as Liquibase or Flyway for versioned database evolution.  These choices minimize setup complexity and maintain focus on demonstrating the medallion architecture patterns rather than operational tooling integration, enabling reproducible validation of the core architectural approach within constrained timelines and resources.</w:t>
+        <w:t xml:space="preserve">The implementation prioritizes architectural pattern validation over operational tooling complexity.  While production systems typically employ external observability platforms such as Prometheus/Grafana or CloudWatch, this work embeds metrics directly within the Iceberg tables to enable benchmarking without external infrastructure dependencies.  Schema management requires DDL execution for Iceberg table registration; a simple SQL-based framework reading DDL files from resource directories fulfills this prerequisite, whereas a production environment would utilize dedicated migration tools such as Liquibase or Flyway for versioned database evolution.  These choices minimize setup complexity and maintain focus on demonstrating the medallion architecture patterns rather than </w:t>
+      </w:r>
+      <w:r>
+        <w:rPr>
+          <w:bCs/>
+        </w:rPr>
+        <w:lastRenderedPageBreak/>
+        <w:t>operational tooling integration, enabling reproducible validation of the core architectural approach within constrained timelines and resources.</w:t>
       </w:r>
     </w:p>
     <w:p>
@@ -1178,6 +1251,7 @@
         <w:rPr>
           <w:bCs/>
         </w:rPr>
+        <w:lastRenderedPageBreak/>
         <w:t>The silver layer applies constraint-based quality validation, business rule transformations, and deduplication through three Scala-based jobs extending the Silver Abstraction template.  This abstrac</w:t>
       </w:r>
       <w:r>
@@ -1190,14 +1264,7 @@
         <w:rPr>
           <w:bCs/>
         </w:rPr>
-        <w:t xml:space="preserve"> </w:t>
-      </w:r>
-      <w:r>
-        <w:rPr>
-          <w:bCs/>
-        </w:rPr>
-        <w:lastRenderedPageBreak/>
-        <w:t xml:space="preserve">class integrates </w:t>
+        <w:t xml:space="preserve"> class integrates </w:t>
       </w:r>
       <w:proofErr w:type="spellStart"/>
       <w:r>
@@ -1504,6 +1571,7 @@
         <w:rPr>
           <w:bCs/>
         </w:rPr>
+        <w:lastRenderedPageBreak/>
         <w:t xml:space="preserve">The system deploys via Docker across 15+ containers: Kafka broker with 12 partitions, Schema Registry, PostgreSQL (Iceberg catalog), </w:t>
       </w:r>
       <w:proofErr w:type="spellStart"/>
@@ -1518,14 +1586,7 @@
         <w:rPr>
           <w:bCs/>
         </w:rPr>
-        <w:t xml:space="preserve"> (Object storage), Spark master, two spark workers (2 cores, 2 GB </w:t>
-      </w:r>
-      <w:r>
-        <w:rPr>
-          <w:bCs/>
-        </w:rPr>
-        <w:lastRenderedPageBreak/>
-        <w:t>ram), and per-layer streaming jobs.  Dynamic executor allocation enables elastic scaling: job request 0-2 executors based on backlog, within 60-second id</w:t>
+        <w:t xml:space="preserve"> (Object storage), Spark master, two spark workers (2 cores, 2 GB ram), and per-layer streaming jobs.  Dynamic executor allocation enables elastic scaling: job request 0-2 executors based on backlog, within 60-second id</w:t>
       </w:r>
       <w:r>
         <w:rPr>
@@ -1784,15 +1845,357 @@
           <w:b/>
         </w:rPr>
       </w:pPr>
-      <w:r>
+    </w:p>
+    <w:p>
+      <w:pPr>
+        <w:jc w:val="both"/>
+        <w:rPr>
+          <w:bCs/>
+        </w:rPr>
+      </w:pPr>
+      <w:r>
+        <w:rPr>
+          <w:bCs/>
+        </w:rPr>
+        <w:t>Implementation and validation of this medallion architecture revealed several insights that were not apparent from theoretical design or existing literature, providing empirical evidence for architectural decisions and uncovering unexpected simplifications.</w:t>
+      </w:r>
+    </w:p>
+    <w:p>
+      <w:pPr>
+        <w:jc w:val="both"/>
+        <w:rPr>
+          <w:bCs/>
+        </w:rPr>
+      </w:pPr>
+    </w:p>
+    <w:p>
+      <w:pPr>
+        <w:jc w:val="both"/>
+        <w:rPr>
+          <w:bCs/>
+        </w:rPr>
+      </w:pPr>
+      <w:r>
+        <w:rPr>
+          <w:bCs/>
+        </w:rPr>
+        <w:t>The architecture demonstrated near-linear elasticity characteristics that were not guaranteed from theoretical analysis.  Adding a third Spark worker (50% compute increase) yielded a 47.1% latency reduction, indicating predictable scaling without diminishing returns.  This validates that Iceberg’s metadata management, Spark’s dynamic executor allocation, and Kafka’s partition-based parallelism enable elastic scaling without complex load balancing, making the pattern viable for incremental scaling as workload demands increase.</w:t>
+      </w:r>
+    </w:p>
+    <w:p>
+      <w:pPr>
+        <w:jc w:val="both"/>
+        <w:rPr>
+          <w:bCs/>
+        </w:rPr>
+      </w:pPr>
+    </w:p>
+    <w:p>
+      <w:pPr>
+        <w:jc w:val="both"/>
+        <w:rPr>
+          <w:bCs/>
+        </w:rPr>
+      </w:pPr>
+      <w:r>
+        <w:rPr>
+          <w:bCs/>
+        </w:rPr>
+        <w:t xml:space="preserve">Inline quality validation through </w:t>
+      </w:r>
+      <w:proofErr w:type="spellStart"/>
+      <w:r>
+        <w:rPr>
+          <w:bCs/>
+        </w:rPr>
+        <w:t>Deequ</w:t>
+      </w:r>
+      <w:proofErr w:type="spellEnd"/>
+      <w:r>
+        <w:rPr>
+          <w:bCs/>
+        </w:rPr>
+        <w:t xml:space="preserve"> proved viable but revealed a critical insight about resource requirements: comprehensive validation demands proportional compute capacity to avoid becoming a processing bottleneck.  The baseline configuration with two Spark workers achieved only 316.7 events per </w:t>
+      </w:r>
+      <w:r>
+        <w:rPr>
+          <w:bCs/>
+        </w:rPr>
+        <w:lastRenderedPageBreak/>
+        <w:t xml:space="preserve">second while attempting to process 500 events per second, demonstrating that underpowered systems cannot sustain inline validation without throughput degradation.  Adding a third worker restored throughput to 429.8 events per second while maintaining 100% quarantine effectiveness, proving that inline validation viability depends directly on adequate computational resources.  </w:t>
+      </w:r>
+      <w:proofErr w:type="spellStart"/>
+      <w:r>
+        <w:rPr>
+          <w:bCs/>
+        </w:rPr>
+        <w:t>Deequ’s</w:t>
+      </w:r>
+      <w:proofErr w:type="spellEnd"/>
+      <w:r>
+        <w:rPr>
+          <w:bCs/>
+        </w:rPr>
+        <w:t xml:space="preserve"> Scala-first design necessitated Scala implementation for silver and gold layers, revealing that core ecosystem libraries treat Scala as primary with Java as secondary.   This insight nuances the assumption that quality validation requires separate batch jobs: inline validation is feasible when the execution environment provides sufficient capacity to absorb validation overhead without creating backpressure, but attempting inline validation on resource-constrained systems introduces the very performance penalties that motivate deferred batch validation approaches.</w:t>
+      </w:r>
+    </w:p>
+    <w:p>
+      <w:pPr>
+        <w:jc w:val="both"/>
+        <w:rPr>
+          <w:bCs/>
+        </w:rPr>
+      </w:pPr>
+    </w:p>
+    <w:p>
+      <w:pPr>
+        <w:jc w:val="both"/>
+        <w:rPr>
+          <w:bCs/>
+        </w:rPr>
+      </w:pPr>
+      <w:r>
+        <w:rPr>
+          <w:bCs/>
+        </w:rPr>
+        <w:t>Coordinated checkpointing between Kafka offsets and Iceberg commits proved sufficient for exactly-once semantics without requiring distributed coordination protocols or deduplication windows.  Simple checkpoint coordination achieved idempotency guarantees that initially seemed to demand complex consensus mechanisms.  This derives from Iceberg’s atomic snapshot commits: linking Kafka offset advancement to snapshot success creates implicit coordination without explicit distributed transactions, avoid</w:t>
+      </w:r>
+      <w:r>
+        <w:rPr>
+          <w:bCs/>
+        </w:rPr>
+        <w:t>ing</w:t>
+      </w:r>
+      <w:r>
+        <w:rPr>
+          <w:bCs/>
+        </w:rPr>
+        <w:t xml:space="preserve"> the memory pressure and processing delays associated with deduplication windows.</w:t>
+      </w:r>
+    </w:p>
+    <w:p>
+      <w:pPr>
+        <w:jc w:val="both"/>
+        <w:rPr>
+          <w:bCs/>
+        </w:rPr>
+      </w:pPr>
+    </w:p>
+    <w:p>
+      <w:pPr>
+        <w:jc w:val="both"/>
+        <w:rPr>
+          <w:bCs/>
+        </w:rPr>
+      </w:pPr>
+      <w:r>
+        <w:rPr>
+          <w:bCs/>
+        </w:rPr>
+        <w:t xml:space="preserve">Iceberg’s hidden partitioning eliminated partition management complexity through metadata-driven query optimization.  Traditional Hive-style </w:t>
+      </w:r>
+      <w:r>
+        <w:rPr>
+          <w:bCs/>
+        </w:rPr>
+        <w:t>partitioning</w:t>
+      </w:r>
+      <w:r>
+        <w:rPr>
+          <w:bCs/>
+        </w:rPr>
+        <w:t xml:space="preserve"> requires explicit partition predicates in queries, exposing physical data layout and creating opportunities for performance degradation when predicates are omitted.  Iceberg’s approach allowed queries to reference only logical columns while partition pruning occurred automatically through metadata lookups, simplifying query patterns without performance penalties.  This abstraction proved more significant than initially recognized: users wrote standard WHERE clauses on timestamp columns without considering partition structure, yet query performance matche</w:t>
+      </w:r>
+      <w:r>
+        <w:rPr>
+          <w:bCs/>
+        </w:rPr>
+        <w:t>d</w:t>
+      </w:r>
+      <w:r>
+        <w:rPr>
+          <w:bCs/>
+        </w:rPr>
+        <w:t xml:space="preserve"> explicitly optimized Hive queries.  The insight validates metadata-first design philosophies, demonstrating that pushing partitioning concerns into the metadata layer eliminates an entire class of user-facing complexity without sacrificing optimization capabilities.</w:t>
+      </w:r>
+    </w:p>
+    <w:p>
+      <w:pPr>
+        <w:jc w:val="both"/>
+        <w:rPr>
+          <w:bCs/>
+        </w:rPr>
+      </w:pPr>
+    </w:p>
+    <w:p>
+      <w:pPr>
+        <w:jc w:val="center"/>
         <w:rPr>
           <w:b/>
         </w:rPr>
+      </w:pPr>
+      <w:r>
+        <w:rPr>
+          <w:b/>
+        </w:rPr>
         <w:t>How will the problem space transform in the future</w:t>
       </w:r>
     </w:p>
     <w:p>
       <w:pPr>
+        <w:rPr>
+          <w:bCs/>
+        </w:rPr>
+      </w:pPr>
+      <w:r>
+        <w:rPr>
+          <w:bCs/>
+        </w:rPr>
+        <w:t xml:space="preserve">The medallion lakehouse pattern will evolve as industry adoption shifts from batch-oriented data warehouses to streaming-first platforms.  Organizations increasingly demand sub-second latency for operational analytics and real-time decisioning, pressuring architectures to collapse the traditional separation between transactional and analytical systems.  This convergence raises questions about the future positioning of SQL-first transformation tools like </w:t>
+      </w:r>
+      <w:proofErr w:type="spellStart"/>
+      <w:r>
+        <w:rPr>
+          <w:bCs/>
+        </w:rPr>
+        <w:t>dbt</w:t>
+      </w:r>
+      <w:proofErr w:type="spellEnd"/>
+      <w:r>
+        <w:rPr>
+          <w:bCs/>
+        </w:rPr>
+        <w:t xml:space="preserve"> </w:t>
+      </w:r>
+      <w:r>
+        <w:rPr>
+          <w:bCs/>
+        </w:rPr>
+        <w:t xml:space="preserve">[18] </w:t>
+      </w:r>
+      <w:r>
+        <w:rPr>
+          <w:bCs/>
+        </w:rPr>
+        <w:t xml:space="preserve">and </w:t>
+      </w:r>
+      <w:proofErr w:type="spellStart"/>
+      <w:r>
+        <w:rPr>
+          <w:bCs/>
+        </w:rPr>
+        <w:t>SQLMesh</w:t>
+      </w:r>
+      <w:proofErr w:type="spellEnd"/>
+      <w:r>
+        <w:rPr>
+          <w:bCs/>
+        </w:rPr>
+        <w:t xml:space="preserve"> [19]</w:t>
+      </w:r>
+      <w:r>
+        <w:rPr>
+          <w:bCs/>
+        </w:rPr>
+        <w:t xml:space="preserve">, which currently orchestrate batch transformations atop data warehouses.  As streaming frameworks like Spark Structured Streaming absorb transformation responsibilities through SQL-based processing demonstrated in this work, the boundary between orchestration tools and processing engines blurs, potentially forcing </w:t>
+      </w:r>
+      <w:proofErr w:type="spellStart"/>
+      <w:r>
+        <w:rPr>
+          <w:bCs/>
+        </w:rPr>
+        <w:t>dbt</w:t>
+      </w:r>
+      <w:proofErr w:type="spellEnd"/>
+      <w:r>
+        <w:rPr>
+          <w:bCs/>
+        </w:rPr>
+        <w:t>/</w:t>
+      </w:r>
+      <w:proofErr w:type="spellStart"/>
+      <w:r>
+        <w:rPr>
+          <w:bCs/>
+        </w:rPr>
+        <w:t>SQL</w:t>
+      </w:r>
+      <w:r>
+        <w:rPr>
+          <w:bCs/>
+        </w:rPr>
+        <w:t>Mesh</w:t>
+      </w:r>
+      <w:proofErr w:type="spellEnd"/>
+      <w:r>
+        <w:rPr>
+          <w:bCs/>
+        </w:rPr>
+        <w:t xml:space="preserve"> </w:t>
+      </w:r>
+      <w:r>
+        <w:rPr>
+          <w:bCs/>
+        </w:rPr>
+        <w:t>to either adapt to streaming semantics or risk displacement by lakehouse capabilities.</w:t>
+      </w:r>
+    </w:p>
+    <w:p>
+      <w:pPr>
+        <w:rPr>
+          <w:bCs/>
+        </w:rPr>
+      </w:pPr>
+    </w:p>
+    <w:p>
+      <w:pPr>
+        <w:rPr>
+          <w:bCs/>
+        </w:rPr>
+      </w:pPr>
+      <w:r>
+        <w:rPr>
+          <w:bCs/>
+        </w:rPr>
+        <w:t xml:space="preserve">Quality validation will transition from separate frameworks to first-class table format features, with constraint-based checks becoming native capabilities rather than requiring external tools like </w:t>
+      </w:r>
+      <w:proofErr w:type="spellStart"/>
+      <w:r>
+        <w:rPr>
+          <w:bCs/>
+        </w:rPr>
+        <w:t>Deequ</w:t>
+      </w:r>
+      <w:proofErr w:type="spellEnd"/>
+      <w:r>
+        <w:rPr>
+          <w:bCs/>
+        </w:rPr>
+        <w:t>.  The observability-as-data pattern demonstrated in this work represents the broader trend toward unified governance platforms where lineage tracking, access control, and compliance verification execute within the lakehouse itself rather than requiring separate metadata catalogs.</w:t>
+      </w:r>
+    </w:p>
+    <w:p>
+      <w:pPr>
+        <w:rPr>
+          <w:bCs/>
+        </w:rPr>
+      </w:pPr>
+    </w:p>
+    <w:p>
+      <w:pPr>
+        <w:rPr>
+          <w:bCs/>
+        </w:rPr>
+      </w:pPr>
+      <w:r>
+        <w:rPr>
+          <w:bCs/>
+        </w:rPr>
+        <w:t>Multi-cloud portability pressures will favor open table formats like Iceberg that enable cross-platform mobility without vendor lock-in.  The industry trajectory points toward lakehouse platforms subsuming increasingly complex responsibilities previously handled by specialized tools, consolidating the modern data stack into unified architectural patterns while challenging established transformation orchestration paradigms.</w:t>
+      </w:r>
+    </w:p>
+    <w:p>
+      <w:pPr>
         <w:jc w:val="center"/>
         <w:rPr>
           <w:b/>
@@ -1802,7 +2205,13 @@
         <w:rPr>
           <w:b/>
         </w:rPr>
-        <w:t>Conclusions</w:t>
+        <w:t>Conclusion</w:t>
+      </w:r>
+      <w:r>
+        <w:rPr>
+          <w:b/>
+        </w:rPr>
+        <w:t>s</w:t>
       </w:r>
     </w:p>
     <w:p>
@@ -1812,12 +2221,1015 @@
           <w:b/>
         </w:rPr>
       </w:pPr>
-      <w:r>
+    </w:p>
+    <w:p>
+      <w:pPr>
+        <w:rPr>
+          <w:bCs/>
+        </w:rPr>
+      </w:pPr>
+      <w:r>
+        <w:rPr>
+          <w:bCs/>
+        </w:rPr>
+        <w:t xml:space="preserve">This work demonstrates that medallion lakehouse architectures can integrate streaming ingestion, inline quality validation, and ACID transactions within a unified framework using open-source technologies.  The implementation validates that Kafka-Iceberg-Spark coordination achieves exactly-once semantics through checkpoint coordination without requiring complex distributed consensus protocols, while </w:t>
+      </w:r>
+      <w:proofErr w:type="spellStart"/>
+      <w:r>
+        <w:rPr>
+          <w:bCs/>
+        </w:rPr>
+        <w:t>Deequ</w:t>
+      </w:r>
+      <w:proofErr w:type="spellEnd"/>
+      <w:r>
+        <w:rPr>
+          <w:bCs/>
+        </w:rPr>
+        <w:t xml:space="preserve"> constraint validation executes inline within streaming pipelines without separate batch processes when adequate computational resources are provisioned.</w:t>
+      </w:r>
+    </w:p>
+    <w:p>
+      <w:pPr>
+        <w:rPr>
+          <w:bCs/>
+        </w:rPr>
+      </w:pPr>
+    </w:p>
+    <w:p>
+      <w:pPr>
+        <w:rPr>
+          <w:bCs/>
+        </w:rPr>
+      </w:pPr>
+      <w:r>
+        <w:rPr>
+          <w:bCs/>
+        </w:rPr>
+        <w:t>Experimental validation under resource-constrained conditions proves the pattern’s viability beyond production-scale infrastructure, with near-linear elasticity characteristics enabling incremental scaling as workload demands increase.  Iceberg’s metadata-driven hidden partitioning eliminates partition management complexity that plagued Hive-era data lakes, while observability-as-data patterns enable SQL-based pipeline analysis without external monitoring infrastructure.</w:t>
+      </w:r>
+    </w:p>
+    <w:p>
+      <w:pPr>
+        <w:rPr>
+          <w:bCs/>
+        </w:rPr>
+      </w:pPr>
+    </w:p>
+    <w:p>
+      <w:pPr>
+        <w:rPr>
+          <w:bCs/>
+        </w:rPr>
+      </w:pPr>
+      <w:r>
+        <w:rPr>
+          <w:bCs/>
+        </w:rPr>
+        <w:t>This open-source reference implementation addresses the literature gap in comprehensive lakeho</w:t>
+      </w:r>
+      <w:r>
+        <w:rPr>
+          <w:bCs/>
+        </w:rPr>
+        <w:t>us</w:t>
+      </w:r>
+      <w:r>
+        <w:rPr>
+          <w:bCs/>
+        </w:rPr>
+        <w:t>e architectures, providing reproducible validation of industry patterns using publicly available technologies.  The insights revealed challenge assumptions about inline validation feasibility and demonstrates that architectural simplicity emerges from coordinated checkpointing and metadata-first design philosophies rather than complex orchestration layers.</w:t>
+      </w:r>
+    </w:p>
+    <w:p>
+      <w:pPr>
+        <w:rPr>
+          <w:bCs/>
+        </w:rPr>
+      </w:pPr>
+    </w:p>
+    <w:p>
+      <w:pPr>
+        <w:jc w:val="center"/>
         <w:rPr>
           <w:b/>
         </w:rPr>
+      </w:pPr>
+      <w:r>
+        <w:rPr>
+          <w:b/>
+        </w:rPr>
         <w:t>Bibliography</w:t>
       </w:r>
+    </w:p>
+    <w:p>
+      <w:pPr>
+        <w:pStyle w:val="NormalWeb"/>
+        <w:ind w:left="567" w:hanging="567"/>
+        <w:rPr>
+          <w:rFonts w:ascii="Calibri" w:hAnsi="Calibri" w:cs="Calibri"/>
+          <w:sz w:val="22"/>
+          <w:szCs w:val="22"/>
+        </w:rPr>
+      </w:pPr>
+      <w:r>
+        <w:rPr>
+          <w:rFonts w:ascii="Calibri" w:hAnsi="Calibri" w:cs="Calibri"/>
+          <w:sz w:val="22"/>
+          <w:szCs w:val="22"/>
+        </w:rPr>
+        <w:t xml:space="preserve">[1] </w:t>
+      </w:r>
+      <w:r>
+        <w:rPr>
+          <w:rFonts w:ascii="Calibri" w:hAnsi="Calibri" w:cs="Calibri"/>
+          <w:sz w:val="22"/>
+          <w:szCs w:val="22"/>
+        </w:rPr>
+        <w:t xml:space="preserve">What is a medallion </w:t>
+      </w:r>
+      <w:proofErr w:type="gramStart"/>
+      <w:r>
+        <w:rPr>
+          <w:rFonts w:ascii="Calibri" w:hAnsi="Calibri" w:cs="Calibri"/>
+          <w:sz w:val="22"/>
+          <w:szCs w:val="22"/>
+        </w:rPr>
+        <w:t>architecture?.</w:t>
+      </w:r>
+      <w:proofErr w:type="gramEnd"/>
+      <w:r>
+        <w:rPr>
+          <w:rFonts w:ascii="Calibri" w:hAnsi="Calibri" w:cs="Calibri"/>
+          <w:sz w:val="22"/>
+          <w:szCs w:val="22"/>
+        </w:rPr>
+        <w:t xml:space="preserve"> Databricks. (n.d.). https://www.databricks.com/glossary/medallion-architecture </w:t>
+      </w:r>
+    </w:p>
+    <w:p>
+      <w:pPr>
+        <w:pStyle w:val="NormalWeb"/>
+        <w:ind w:left="567" w:hanging="567"/>
+        <w:rPr>
+          <w:rFonts w:ascii="Calibri" w:hAnsi="Calibri" w:cs="Calibri"/>
+          <w:sz w:val="22"/>
+          <w:szCs w:val="22"/>
+        </w:rPr>
+      </w:pPr>
+    </w:p>
+    <w:p>
+      <w:pPr>
+        <w:pStyle w:val="NormalWeb"/>
+        <w:ind w:left="567" w:hanging="567"/>
+        <w:rPr>
+          <w:rFonts w:ascii="Calibri" w:hAnsi="Calibri" w:cs="Calibri"/>
+          <w:sz w:val="22"/>
+          <w:szCs w:val="22"/>
+        </w:rPr>
+      </w:pPr>
+      <w:r>
+        <w:rPr>
+          <w:rFonts w:ascii="Calibri" w:hAnsi="Calibri" w:cs="Calibri"/>
+          <w:sz w:val="22"/>
+          <w:szCs w:val="22"/>
+        </w:rPr>
+        <w:t>[</w:t>
+      </w:r>
+      <w:r>
+        <w:rPr>
+          <w:rFonts w:ascii="Calibri" w:hAnsi="Calibri" w:cs="Calibri"/>
+          <w:sz w:val="22"/>
+          <w:szCs w:val="22"/>
+        </w:rPr>
+        <w:t>2</w:t>
+      </w:r>
+      <w:r>
+        <w:rPr>
+          <w:rFonts w:ascii="Calibri" w:hAnsi="Calibri" w:cs="Calibri"/>
+          <w:sz w:val="22"/>
+          <w:szCs w:val="22"/>
+        </w:rPr>
+        <w:t xml:space="preserve">] </w:t>
+      </w:r>
+      <w:r>
+        <w:rPr>
+          <w:rFonts w:ascii="Calibri" w:hAnsi="Calibri" w:cs="Calibri"/>
+          <w:sz w:val="22"/>
+          <w:szCs w:val="22"/>
+        </w:rPr>
+        <w:t xml:space="preserve">Eric-Urban. (n.d.). What is a lakehouse? - </w:t>
+      </w:r>
+      <w:proofErr w:type="spellStart"/>
+      <w:r>
+        <w:rPr>
+          <w:rFonts w:ascii="Calibri" w:hAnsi="Calibri" w:cs="Calibri"/>
+          <w:sz w:val="22"/>
+          <w:szCs w:val="22"/>
+        </w:rPr>
+        <w:t>microsoft</w:t>
+      </w:r>
+      <w:proofErr w:type="spellEnd"/>
+      <w:r>
+        <w:rPr>
+          <w:rFonts w:ascii="Calibri" w:hAnsi="Calibri" w:cs="Calibri"/>
+          <w:sz w:val="22"/>
+          <w:szCs w:val="22"/>
+        </w:rPr>
+        <w:t xml:space="preserve"> fabric. What is a lakehouse? - Microsoft Fabric | Microsoft Learn. https://learn.microsoft.com/en-us/fabric/data-engineering/lakehouse-overview </w:t>
+      </w:r>
+    </w:p>
+    <w:p>
+      <w:pPr>
+        <w:pStyle w:val="NormalWeb"/>
+        <w:ind w:left="567" w:hanging="567"/>
+        <w:rPr>
+          <w:rFonts w:ascii="Calibri" w:hAnsi="Calibri" w:cs="Calibri"/>
+          <w:sz w:val="22"/>
+          <w:szCs w:val="22"/>
+        </w:rPr>
+      </w:pPr>
+      <w:r>
+        <w:rPr>
+          <w:rFonts w:ascii="Calibri" w:hAnsi="Calibri" w:cs="Calibri"/>
+          <w:sz w:val="22"/>
+          <w:szCs w:val="22"/>
+        </w:rPr>
+        <w:t xml:space="preserve">[3] </w:t>
+      </w:r>
+      <w:r>
+        <w:rPr>
+          <w:rFonts w:ascii="Calibri" w:hAnsi="Calibri" w:cs="Calibri"/>
+          <w:sz w:val="22"/>
+          <w:szCs w:val="22"/>
+        </w:rPr>
+        <w:t xml:space="preserve">Build a lake house architecture on AWS. (n.d.). </w:t>
+      </w:r>
+      <w:hyperlink r:id="rId5" w:history="1">
+        <w:r>
+          <w:rPr>
+            <w:rStyle w:val="Hyperlink"/>
+            <w:rFonts w:ascii="Calibri" w:hAnsi="Calibri" w:cs="Calibri"/>
+            <w:sz w:val="22"/>
+            <w:szCs w:val="22"/>
+          </w:rPr>
+          <w:t>https://aws.amazon.com/blogs/big-data/build-a-lake-house-architecture-on-aws/</w:t>
+        </w:r>
+      </w:hyperlink>
+      <w:r>
+        <w:rPr>
+          <w:rFonts w:ascii="Calibri" w:hAnsi="Calibri" w:cs="Calibri"/>
+          <w:sz w:val="22"/>
+          <w:szCs w:val="22"/>
+        </w:rPr>
+        <w:t xml:space="preserve"> </w:t>
+      </w:r>
+    </w:p>
+    <w:p>
+      <w:pPr>
+        <w:pStyle w:val="NormalWeb"/>
+        <w:ind w:left="567" w:hanging="567"/>
+        <w:rPr>
+          <w:rFonts w:ascii="Calibri" w:hAnsi="Calibri" w:cs="Calibri"/>
+          <w:sz w:val="22"/>
+          <w:szCs w:val="22"/>
+        </w:rPr>
+      </w:pPr>
+      <w:r>
+        <w:rPr>
+          <w:rFonts w:ascii="Calibri" w:hAnsi="Calibri" w:cs="Calibri"/>
+          <w:sz w:val="22"/>
+          <w:szCs w:val="22"/>
+        </w:rPr>
+        <w:t xml:space="preserve">[4] </w:t>
+      </w:r>
+      <w:r>
+        <w:rPr>
+          <w:rFonts w:ascii="Calibri" w:hAnsi="Calibri" w:cs="Calibri"/>
+          <w:i/>
+          <w:iCs/>
+          <w:sz w:val="22"/>
+          <w:szCs w:val="22"/>
+        </w:rPr>
+        <w:t>Apache iceberg tables</w:t>
+      </w:r>
+      <w:r>
+        <w:rPr>
+          <w:rFonts w:ascii="Calibri" w:hAnsi="Calibri" w:cs="Calibri"/>
+          <w:sz w:val="22"/>
+          <w:szCs w:val="22"/>
+        </w:rPr>
+        <w:t xml:space="preserve">. Apache Iceberg tables | Snowflake Documentation. (n.d.). https://docs.snowflake.com/en/user-guide/tables-iceberg </w:t>
+      </w:r>
+    </w:p>
+    <w:p>
+      <w:pPr>
+        <w:pStyle w:val="NormalWeb"/>
+        <w:ind w:left="567" w:hanging="567"/>
+        <w:rPr>
+          <w:rFonts w:ascii="Calibri" w:hAnsi="Calibri" w:cs="Calibri"/>
+          <w:sz w:val="22"/>
+          <w:szCs w:val="22"/>
+        </w:rPr>
+      </w:pPr>
+      <w:r>
+        <w:rPr>
+          <w:rFonts w:ascii="Calibri" w:hAnsi="Calibri" w:cs="Calibri"/>
+          <w:sz w:val="22"/>
+          <w:szCs w:val="22"/>
+        </w:rPr>
+        <w:t xml:space="preserve">[5] </w:t>
+      </w:r>
+      <w:r>
+        <w:rPr>
+          <w:rFonts w:ascii="Calibri" w:hAnsi="Calibri" w:cs="Calibri"/>
+          <w:sz w:val="22"/>
+          <w:szCs w:val="22"/>
+        </w:rPr>
+        <w:t xml:space="preserve">Kimball, R., &amp; Ross, M. (2013). </w:t>
+      </w:r>
+      <w:r>
+        <w:rPr>
+          <w:rFonts w:ascii="Calibri" w:hAnsi="Calibri" w:cs="Calibri"/>
+          <w:i/>
+          <w:iCs/>
+          <w:sz w:val="22"/>
+          <w:szCs w:val="22"/>
+        </w:rPr>
+        <w:t>The Data Warehouse Toolkit: The definitive guide to dimensional modeling</w:t>
+      </w:r>
+      <w:r>
+        <w:rPr>
+          <w:rFonts w:ascii="Calibri" w:hAnsi="Calibri" w:cs="Calibri"/>
+          <w:sz w:val="22"/>
+          <w:szCs w:val="22"/>
+        </w:rPr>
+        <w:t xml:space="preserve">. Wiley. </w:t>
+      </w:r>
+    </w:p>
+    <w:p>
+      <w:pPr>
+        <w:pStyle w:val="NormalWeb"/>
+        <w:ind w:left="567" w:hanging="567"/>
+        <w:rPr>
+          <w:rFonts w:ascii="Calibri" w:hAnsi="Calibri" w:cs="Calibri"/>
+          <w:sz w:val="22"/>
+          <w:szCs w:val="22"/>
+        </w:rPr>
+      </w:pPr>
+      <w:r>
+        <w:rPr>
+          <w:rFonts w:ascii="Calibri" w:hAnsi="Calibri" w:cs="Calibri"/>
+          <w:sz w:val="22"/>
+          <w:szCs w:val="22"/>
+        </w:rPr>
+        <w:t xml:space="preserve">[6] </w:t>
+      </w:r>
+      <w:r>
+        <w:rPr>
+          <w:rFonts w:ascii="Calibri" w:hAnsi="Calibri" w:cs="Calibri"/>
+          <w:sz w:val="22"/>
+          <w:szCs w:val="22"/>
+        </w:rPr>
+        <w:t xml:space="preserve">Behm, A., Palkar, S., Agarwal, U., Armstrong, T., Cashman, D., Dave, A., Greenstein, T., Hovsepian, S., Johnson, R., Sai Krishnan, A., Leventis, P., Luszczak, A., Menon, P., Mokhtar, M., Pang, G., </w:t>
+      </w:r>
+      <w:proofErr w:type="spellStart"/>
+      <w:r>
+        <w:rPr>
+          <w:rFonts w:ascii="Calibri" w:hAnsi="Calibri" w:cs="Calibri"/>
+          <w:sz w:val="22"/>
+          <w:szCs w:val="22"/>
+        </w:rPr>
+        <w:t>Paranjpye</w:t>
+      </w:r>
+      <w:proofErr w:type="spellEnd"/>
+      <w:r>
+        <w:rPr>
+          <w:rFonts w:ascii="Calibri" w:hAnsi="Calibri" w:cs="Calibri"/>
+          <w:sz w:val="22"/>
+          <w:szCs w:val="22"/>
+        </w:rPr>
+        <w:t xml:space="preserve">, S., Rahn, G., Samwel, B., van Bussel, T., … Zaharia, M. (2022). Photon: A fast query engine for Lakehouse Systems. </w:t>
+      </w:r>
+      <w:r>
+        <w:rPr>
+          <w:rFonts w:ascii="Calibri" w:hAnsi="Calibri" w:cs="Calibri"/>
+          <w:i/>
+          <w:iCs/>
+          <w:sz w:val="22"/>
+          <w:szCs w:val="22"/>
+        </w:rPr>
+        <w:t>Proceedings of the 2022 International Conference on Management of Data</w:t>
+      </w:r>
+      <w:r>
+        <w:rPr>
+          <w:rFonts w:ascii="Calibri" w:hAnsi="Calibri" w:cs="Calibri"/>
+          <w:sz w:val="22"/>
+          <w:szCs w:val="22"/>
+        </w:rPr>
+        <w:t xml:space="preserve">, 2326–2339. </w:t>
+      </w:r>
+      <w:hyperlink r:id="rId6" w:history="1">
+        <w:r>
+          <w:rPr>
+            <w:rStyle w:val="Hyperlink"/>
+            <w:rFonts w:ascii="Calibri" w:hAnsi="Calibri" w:cs="Calibri"/>
+            <w:sz w:val="22"/>
+            <w:szCs w:val="22"/>
+          </w:rPr>
+          <w:t>https://doi.org/10.1145/3514221.3526054</w:t>
+        </w:r>
+      </w:hyperlink>
+      <w:r>
+        <w:rPr>
+          <w:rFonts w:ascii="Calibri" w:hAnsi="Calibri" w:cs="Calibri"/>
+          <w:sz w:val="22"/>
+          <w:szCs w:val="22"/>
+        </w:rPr>
+        <w:t xml:space="preserve"> </w:t>
+      </w:r>
+    </w:p>
+    <w:p>
+      <w:pPr>
+        <w:pStyle w:val="NormalWeb"/>
+        <w:ind w:left="567" w:hanging="567"/>
+        <w:rPr>
+          <w:rFonts w:ascii="Calibri" w:hAnsi="Calibri" w:cs="Calibri"/>
+          <w:sz w:val="22"/>
+          <w:szCs w:val="22"/>
+        </w:rPr>
+      </w:pPr>
+      <w:r>
+        <w:rPr>
+          <w:rFonts w:ascii="Calibri" w:hAnsi="Calibri" w:cs="Calibri"/>
+          <w:sz w:val="22"/>
+          <w:szCs w:val="22"/>
+        </w:rPr>
+        <w:t xml:space="preserve">[7] </w:t>
+      </w:r>
+      <w:r>
+        <w:rPr>
+          <w:rFonts w:ascii="Calibri" w:hAnsi="Calibri" w:cs="Calibri"/>
+          <w:sz w:val="22"/>
+          <w:szCs w:val="22"/>
+        </w:rPr>
+        <w:t xml:space="preserve">Schelter, S., Lange, D., Schmidt, P., </w:t>
+      </w:r>
+      <w:proofErr w:type="spellStart"/>
+      <w:r>
+        <w:rPr>
+          <w:rFonts w:ascii="Calibri" w:hAnsi="Calibri" w:cs="Calibri"/>
+          <w:sz w:val="22"/>
+          <w:szCs w:val="22"/>
+        </w:rPr>
+        <w:t>Celikel</w:t>
+      </w:r>
+      <w:proofErr w:type="spellEnd"/>
+      <w:r>
+        <w:rPr>
+          <w:rFonts w:ascii="Calibri" w:hAnsi="Calibri" w:cs="Calibri"/>
+          <w:sz w:val="22"/>
+          <w:szCs w:val="22"/>
+        </w:rPr>
+        <w:t xml:space="preserve">, M., Biessmann, F., &amp; </w:t>
+      </w:r>
+      <w:proofErr w:type="spellStart"/>
+      <w:r>
+        <w:rPr>
+          <w:rFonts w:ascii="Calibri" w:hAnsi="Calibri" w:cs="Calibri"/>
+          <w:sz w:val="22"/>
+          <w:szCs w:val="22"/>
+        </w:rPr>
+        <w:t>Grafberger</w:t>
+      </w:r>
+      <w:proofErr w:type="spellEnd"/>
+      <w:r>
+        <w:rPr>
+          <w:rFonts w:ascii="Calibri" w:hAnsi="Calibri" w:cs="Calibri"/>
+          <w:sz w:val="22"/>
+          <w:szCs w:val="22"/>
+        </w:rPr>
+        <w:t xml:space="preserve">, A. (2018). Automating large-scale data quality verification. </w:t>
+      </w:r>
+      <w:r>
+        <w:rPr>
+          <w:rFonts w:ascii="Calibri" w:hAnsi="Calibri" w:cs="Calibri"/>
+          <w:i/>
+          <w:iCs/>
+          <w:sz w:val="22"/>
+          <w:szCs w:val="22"/>
+        </w:rPr>
+        <w:t>Proceedings of the VLDB Endowment</w:t>
+      </w:r>
+      <w:r>
+        <w:rPr>
+          <w:rFonts w:ascii="Calibri" w:hAnsi="Calibri" w:cs="Calibri"/>
+          <w:sz w:val="22"/>
+          <w:szCs w:val="22"/>
+        </w:rPr>
+        <w:t xml:space="preserve">, </w:t>
+      </w:r>
+      <w:r>
+        <w:rPr>
+          <w:rFonts w:ascii="Calibri" w:hAnsi="Calibri" w:cs="Calibri"/>
+          <w:i/>
+          <w:iCs/>
+          <w:sz w:val="22"/>
+          <w:szCs w:val="22"/>
+        </w:rPr>
+        <w:t>11</w:t>
+      </w:r>
+      <w:r>
+        <w:rPr>
+          <w:rFonts w:ascii="Calibri" w:hAnsi="Calibri" w:cs="Calibri"/>
+          <w:sz w:val="22"/>
+          <w:szCs w:val="22"/>
+        </w:rPr>
+        <w:t xml:space="preserve">(12), 1781–1794. https://doi.org/10.14778/3229863.3229867 </w:t>
+      </w:r>
+    </w:p>
+    <w:p>
+      <w:pPr>
+        <w:pStyle w:val="NormalWeb"/>
+        <w:ind w:left="567" w:hanging="567"/>
+        <w:rPr>
+          <w:rFonts w:ascii="Calibri" w:hAnsi="Calibri" w:cs="Calibri"/>
+          <w:sz w:val="22"/>
+          <w:szCs w:val="22"/>
+        </w:rPr>
+      </w:pPr>
+      <w:r>
+        <w:rPr>
+          <w:rFonts w:ascii="Calibri" w:hAnsi="Calibri" w:cs="Calibri"/>
+          <w:i/>
+          <w:iCs/>
+          <w:sz w:val="22"/>
+          <w:szCs w:val="22"/>
+        </w:rPr>
+        <w:t xml:space="preserve">[8] </w:t>
+      </w:r>
+      <w:r>
+        <w:rPr>
+          <w:rFonts w:ascii="Calibri" w:hAnsi="Calibri" w:cs="Calibri"/>
+          <w:i/>
+          <w:iCs/>
+          <w:sz w:val="22"/>
+          <w:szCs w:val="22"/>
+        </w:rPr>
+        <w:t>Legal text</w:t>
+      </w:r>
+      <w:r>
+        <w:rPr>
+          <w:rFonts w:ascii="Calibri" w:hAnsi="Calibri" w:cs="Calibri"/>
+          <w:sz w:val="22"/>
+          <w:szCs w:val="22"/>
+        </w:rPr>
+        <w:t xml:space="preserve">. General Data Protection Regulation (GDPR). (2024, April 22). https://gdpr-info.eu/ </w:t>
+      </w:r>
+    </w:p>
+    <w:p>
+      <w:pPr>
+        <w:pStyle w:val="NormalWeb"/>
+        <w:ind w:left="567" w:hanging="567"/>
+        <w:rPr>
+          <w:rFonts w:ascii="Calibri" w:hAnsi="Calibri" w:cs="Calibri"/>
+          <w:sz w:val="22"/>
+          <w:szCs w:val="22"/>
+        </w:rPr>
+      </w:pPr>
+      <w:r>
+        <w:rPr>
+          <w:rFonts w:ascii="Calibri" w:hAnsi="Calibri" w:cs="Calibri"/>
+          <w:sz w:val="22"/>
+          <w:szCs w:val="22"/>
+        </w:rPr>
+        <w:t xml:space="preserve">[9] </w:t>
+      </w:r>
+      <w:proofErr w:type="spellStart"/>
+      <w:r>
+        <w:rPr>
+          <w:rFonts w:ascii="Calibri" w:hAnsi="Calibri" w:cs="Calibri"/>
+          <w:sz w:val="22"/>
+          <w:szCs w:val="22"/>
+        </w:rPr>
+        <w:t>Akidau</w:t>
+      </w:r>
+      <w:proofErr w:type="spellEnd"/>
+      <w:r>
+        <w:rPr>
+          <w:rFonts w:ascii="Calibri" w:hAnsi="Calibri" w:cs="Calibri"/>
+          <w:sz w:val="22"/>
+          <w:szCs w:val="22"/>
+        </w:rPr>
+        <w:t xml:space="preserve">, T., Bradshaw, R., Chambers, C., Chernyak, S., Fernández-Moctezuma, R. J., Lax, R., McVeety, S., Mills, D., Perry, F., Schmidt, E., &amp; Whittle, S. (2015). The dataflow model. </w:t>
+      </w:r>
+      <w:r>
+        <w:rPr>
+          <w:rFonts w:ascii="Calibri" w:hAnsi="Calibri" w:cs="Calibri"/>
+          <w:i/>
+          <w:iCs/>
+          <w:sz w:val="22"/>
+          <w:szCs w:val="22"/>
+        </w:rPr>
+        <w:t>Proceedings of the VLDB Endowment</w:t>
+      </w:r>
+      <w:r>
+        <w:rPr>
+          <w:rFonts w:ascii="Calibri" w:hAnsi="Calibri" w:cs="Calibri"/>
+          <w:sz w:val="22"/>
+          <w:szCs w:val="22"/>
+        </w:rPr>
+        <w:t xml:space="preserve">, </w:t>
+      </w:r>
+      <w:r>
+        <w:rPr>
+          <w:rFonts w:ascii="Calibri" w:hAnsi="Calibri" w:cs="Calibri"/>
+          <w:i/>
+          <w:iCs/>
+          <w:sz w:val="22"/>
+          <w:szCs w:val="22"/>
+        </w:rPr>
+        <w:t>8</w:t>
+      </w:r>
+      <w:r>
+        <w:rPr>
+          <w:rFonts w:ascii="Calibri" w:hAnsi="Calibri" w:cs="Calibri"/>
+          <w:sz w:val="22"/>
+          <w:szCs w:val="22"/>
+        </w:rPr>
+        <w:t xml:space="preserve">(12), 1792–1803. https://doi.org/10.14778/2824032.2824076 </w:t>
+      </w:r>
+    </w:p>
+    <w:p>
+      <w:pPr>
+        <w:pStyle w:val="NormalWeb"/>
+        <w:ind w:left="567" w:hanging="567"/>
+        <w:rPr>
+          <w:rFonts w:ascii="Calibri" w:hAnsi="Calibri" w:cs="Calibri"/>
+          <w:sz w:val="22"/>
+          <w:szCs w:val="22"/>
+        </w:rPr>
+      </w:pPr>
+      <w:r>
+        <w:rPr>
+          <w:rFonts w:ascii="Calibri" w:hAnsi="Calibri" w:cs="Calibri"/>
+          <w:sz w:val="22"/>
+          <w:szCs w:val="22"/>
+        </w:rPr>
+        <w:t xml:space="preserve">[10] </w:t>
+      </w:r>
+      <w:r>
+        <w:rPr>
+          <w:rFonts w:ascii="Calibri" w:hAnsi="Calibri" w:cs="Calibri"/>
+          <w:sz w:val="22"/>
+          <w:szCs w:val="22"/>
+        </w:rPr>
+        <w:t xml:space="preserve">Dean, J., &amp; Ghemawat, S. (2008). MapReduce. </w:t>
+      </w:r>
+      <w:r>
+        <w:rPr>
+          <w:rFonts w:ascii="Calibri" w:hAnsi="Calibri" w:cs="Calibri"/>
+          <w:i/>
+          <w:iCs/>
+          <w:sz w:val="22"/>
+          <w:szCs w:val="22"/>
+        </w:rPr>
+        <w:t>Communications of the ACM</w:t>
+      </w:r>
+      <w:r>
+        <w:rPr>
+          <w:rFonts w:ascii="Calibri" w:hAnsi="Calibri" w:cs="Calibri"/>
+          <w:sz w:val="22"/>
+          <w:szCs w:val="22"/>
+        </w:rPr>
+        <w:t xml:space="preserve">, </w:t>
+      </w:r>
+      <w:r>
+        <w:rPr>
+          <w:rFonts w:ascii="Calibri" w:hAnsi="Calibri" w:cs="Calibri"/>
+          <w:i/>
+          <w:iCs/>
+          <w:sz w:val="22"/>
+          <w:szCs w:val="22"/>
+        </w:rPr>
+        <w:t>51</w:t>
+      </w:r>
+      <w:r>
+        <w:rPr>
+          <w:rFonts w:ascii="Calibri" w:hAnsi="Calibri" w:cs="Calibri"/>
+          <w:sz w:val="22"/>
+          <w:szCs w:val="22"/>
+        </w:rPr>
+        <w:t xml:space="preserve">(1), 107–113. </w:t>
+      </w:r>
+      <w:r>
+        <w:rPr>
+          <w:rFonts w:ascii="Calibri" w:hAnsi="Calibri" w:cs="Calibri"/>
+          <w:sz w:val="22"/>
+          <w:szCs w:val="22"/>
+        </w:rPr>
+        <w:t xml:space="preserve">https://doi.org/10.1145/1327452.1327492 </w:t>
+      </w:r>
+    </w:p>
+    <w:p>
+      <w:pPr>
+        <w:pStyle w:val="NormalWeb"/>
+        <w:ind w:left="567" w:hanging="567"/>
+        <w:rPr>
+          <w:rFonts w:ascii="Calibri" w:hAnsi="Calibri" w:cs="Calibri"/>
+          <w:sz w:val="22"/>
+          <w:szCs w:val="22"/>
+        </w:rPr>
+      </w:pPr>
+      <w:r>
+        <w:rPr>
+          <w:rFonts w:ascii="Calibri" w:hAnsi="Calibri" w:cs="Calibri"/>
+          <w:sz w:val="22"/>
+          <w:szCs w:val="22"/>
+        </w:rPr>
+        <w:t>[11]</w:t>
+      </w:r>
+      <w:r>
+        <w:rPr>
+          <w:rFonts w:ascii="Calibri" w:hAnsi="Calibri" w:cs="Calibri"/>
+          <w:sz w:val="22"/>
+          <w:szCs w:val="22"/>
+        </w:rPr>
+        <w:t xml:space="preserve"> </w:t>
+      </w:r>
+      <w:r>
+        <w:rPr>
+          <w:rFonts w:ascii="Calibri" w:hAnsi="Calibri" w:cs="Calibri"/>
+          <w:sz w:val="22"/>
+          <w:szCs w:val="22"/>
+        </w:rPr>
+        <w:t xml:space="preserve">Apache Flink: Stream and batch processing in a single engine Paris Carbone†. (n.d.-a). https://asterios.katsifodimos.com/assets/publications/flink-deb.pdf </w:t>
+      </w:r>
+    </w:p>
+    <w:p>
+      <w:pPr>
+        <w:pStyle w:val="NormalWeb"/>
+        <w:ind w:left="567" w:hanging="567"/>
+        <w:rPr>
+          <w:rFonts w:ascii="Calibri" w:hAnsi="Calibri" w:cs="Calibri"/>
+          <w:sz w:val="22"/>
+          <w:szCs w:val="22"/>
+        </w:rPr>
+      </w:pPr>
+      <w:r>
+        <w:rPr>
+          <w:rFonts w:ascii="Calibri" w:hAnsi="Calibri" w:cs="Calibri"/>
+          <w:sz w:val="22"/>
+          <w:szCs w:val="22"/>
+        </w:rPr>
+        <w:t xml:space="preserve">[12] </w:t>
+      </w:r>
+      <w:r>
+        <w:rPr>
+          <w:rFonts w:ascii="Calibri" w:hAnsi="Calibri" w:cs="Calibri"/>
+          <w:sz w:val="22"/>
+          <w:szCs w:val="22"/>
+        </w:rPr>
+        <w:t xml:space="preserve">Shapira, G., Palino, T., Sivaram, R., &amp; Petty, K. (2021). </w:t>
+      </w:r>
+      <w:r>
+        <w:rPr>
+          <w:rFonts w:ascii="Calibri" w:hAnsi="Calibri" w:cs="Calibri"/>
+          <w:i/>
+          <w:iCs/>
+          <w:sz w:val="22"/>
+          <w:szCs w:val="22"/>
+        </w:rPr>
+        <w:t>Kafka - the definitive guide: Real-time data and stream processing at scale</w:t>
+      </w:r>
+      <w:r>
+        <w:rPr>
+          <w:rFonts w:ascii="Calibri" w:hAnsi="Calibri" w:cs="Calibri"/>
+          <w:sz w:val="22"/>
+          <w:szCs w:val="22"/>
+        </w:rPr>
+        <w:t xml:space="preserve">. O’Reilly. </w:t>
+      </w:r>
+    </w:p>
+    <w:p>
+      <w:pPr>
+        <w:pStyle w:val="NormalWeb"/>
+        <w:ind w:left="567" w:hanging="567"/>
+        <w:rPr>
+          <w:rFonts w:ascii="Calibri" w:hAnsi="Calibri" w:cs="Calibri"/>
+          <w:sz w:val="22"/>
+          <w:szCs w:val="22"/>
+        </w:rPr>
+      </w:pPr>
+      <w:r>
+        <w:rPr>
+          <w:rFonts w:ascii="Calibri" w:hAnsi="Calibri" w:cs="Calibri"/>
+          <w:sz w:val="22"/>
+          <w:szCs w:val="22"/>
+        </w:rPr>
+        <w:t>[</w:t>
+      </w:r>
+      <w:r>
+        <w:rPr>
+          <w:rFonts w:ascii="Calibri" w:hAnsi="Calibri" w:cs="Calibri"/>
+          <w:sz w:val="22"/>
+          <w:szCs w:val="22"/>
+        </w:rPr>
+        <w:t xml:space="preserve">13] </w:t>
+      </w:r>
+      <w:proofErr w:type="spellStart"/>
+      <w:r>
+        <w:rPr>
+          <w:rFonts w:ascii="Calibri" w:hAnsi="Calibri" w:cs="Calibri"/>
+          <w:sz w:val="22"/>
+          <w:szCs w:val="22"/>
+        </w:rPr>
+        <w:t>Kleppmann</w:t>
+      </w:r>
+      <w:proofErr w:type="spellEnd"/>
+      <w:r>
+        <w:rPr>
+          <w:rFonts w:ascii="Calibri" w:hAnsi="Calibri" w:cs="Calibri"/>
+          <w:sz w:val="22"/>
+          <w:szCs w:val="22"/>
+        </w:rPr>
+        <w:t xml:space="preserve">, M. (2017). </w:t>
+      </w:r>
+      <w:r>
+        <w:rPr>
+          <w:rFonts w:ascii="Calibri" w:hAnsi="Calibri" w:cs="Calibri"/>
+          <w:i/>
+          <w:iCs/>
+          <w:sz w:val="22"/>
+          <w:szCs w:val="22"/>
+        </w:rPr>
+        <w:t>Designing data-intensive applications: The big ideas behind reliable, scalable, and maintainable systems</w:t>
+      </w:r>
+      <w:r>
+        <w:rPr>
+          <w:rFonts w:ascii="Calibri" w:hAnsi="Calibri" w:cs="Calibri"/>
+          <w:sz w:val="22"/>
+          <w:szCs w:val="22"/>
+        </w:rPr>
+        <w:t xml:space="preserve">. O’Reilly. </w:t>
+      </w:r>
+    </w:p>
+    <w:p>
+      <w:pPr>
+        <w:pStyle w:val="NormalWeb"/>
+        <w:ind w:left="567" w:hanging="567"/>
+        <w:rPr>
+          <w:rFonts w:ascii="Calibri" w:hAnsi="Calibri" w:cs="Calibri"/>
+          <w:sz w:val="22"/>
+          <w:szCs w:val="22"/>
+        </w:rPr>
+      </w:pPr>
+    </w:p>
+    <w:p>
+      <w:pPr>
+        <w:pStyle w:val="NormalWeb"/>
+        <w:ind w:left="567" w:hanging="567"/>
+        <w:rPr>
+          <w:rFonts w:ascii="Calibri" w:hAnsi="Calibri" w:cs="Calibri"/>
+          <w:sz w:val="22"/>
+          <w:szCs w:val="22"/>
+        </w:rPr>
+      </w:pPr>
+    </w:p>
+    <w:p>
+      <w:pPr>
+        <w:pStyle w:val="NormalWeb"/>
+        <w:rPr>
+          <w:rFonts w:ascii="Calibri" w:hAnsi="Calibri" w:cs="Calibri"/>
+          <w:sz w:val="22"/>
+          <w:szCs w:val="22"/>
+        </w:rPr>
+      </w:pPr>
+    </w:p>
+    <w:p>
+      <w:pPr>
+        <w:pStyle w:val="NormalWeb"/>
+        <w:ind w:left="567" w:hanging="567"/>
+        <w:rPr>
+          <w:rFonts w:ascii="Calibri" w:hAnsi="Calibri" w:cs="Calibri"/>
+          <w:sz w:val="22"/>
+          <w:szCs w:val="22"/>
+        </w:rPr>
+      </w:pPr>
+      <w:r>
+        <w:rPr>
+          <w:rFonts w:ascii="Calibri" w:hAnsi="Calibri" w:cs="Calibri"/>
+          <w:sz w:val="22"/>
+          <w:szCs w:val="22"/>
+        </w:rPr>
+        <w:lastRenderedPageBreak/>
+        <w:t xml:space="preserve">[15] </w:t>
+      </w:r>
+      <w:r>
+        <w:rPr>
+          <w:rFonts w:ascii="Calibri" w:hAnsi="Calibri" w:cs="Calibri"/>
+          <w:sz w:val="22"/>
+          <w:szCs w:val="22"/>
+        </w:rPr>
+        <w:t xml:space="preserve">Summit, D. (n.d.). </w:t>
+      </w:r>
+      <w:r>
+        <w:rPr>
+          <w:rFonts w:ascii="Calibri" w:hAnsi="Calibri" w:cs="Calibri"/>
+          <w:i/>
+          <w:iCs/>
+          <w:sz w:val="22"/>
+          <w:szCs w:val="22"/>
+        </w:rPr>
+        <w:t>Iceberg: A fast table format for S3</w:t>
+      </w:r>
+      <w:r>
+        <w:rPr>
+          <w:rFonts w:ascii="Calibri" w:hAnsi="Calibri" w:cs="Calibri"/>
+          <w:sz w:val="22"/>
+          <w:szCs w:val="22"/>
+        </w:rPr>
+        <w:t xml:space="preserve">. </w:t>
+      </w:r>
+      <w:proofErr w:type="spellStart"/>
+      <w:r>
+        <w:rPr>
+          <w:rFonts w:ascii="Calibri" w:hAnsi="Calibri" w:cs="Calibri"/>
+          <w:sz w:val="22"/>
+          <w:szCs w:val="22"/>
+        </w:rPr>
+        <w:t>Slideshare</w:t>
+      </w:r>
+      <w:proofErr w:type="spellEnd"/>
+      <w:r>
+        <w:rPr>
+          <w:rFonts w:ascii="Calibri" w:hAnsi="Calibri" w:cs="Calibri"/>
+          <w:sz w:val="22"/>
+          <w:szCs w:val="22"/>
+        </w:rPr>
+        <w:t xml:space="preserve">. https://www.slideshare.net/Hadoop_Summit/iceberg-a-fast-table-format-for-s3-103201179 </w:t>
+      </w:r>
+    </w:p>
+    <w:p>
+      <w:pPr>
+        <w:pStyle w:val="NormalWeb"/>
+        <w:ind w:left="567" w:hanging="567"/>
+        <w:rPr>
+          <w:rFonts w:ascii="Calibri" w:hAnsi="Calibri" w:cs="Calibri"/>
+          <w:sz w:val="22"/>
+          <w:szCs w:val="22"/>
+        </w:rPr>
+      </w:pPr>
+      <w:r>
+        <w:rPr>
+          <w:rFonts w:ascii="Calibri" w:hAnsi="Calibri" w:cs="Calibri"/>
+          <w:sz w:val="22"/>
+          <w:szCs w:val="22"/>
+        </w:rPr>
+        <w:t xml:space="preserve">[16] </w:t>
+      </w:r>
+      <w:r>
+        <w:rPr>
+          <w:rFonts w:ascii="Calibri" w:hAnsi="Calibri" w:cs="Calibri"/>
+          <w:sz w:val="22"/>
+          <w:szCs w:val="22"/>
+        </w:rPr>
+        <w:t xml:space="preserve">Analyzing and comparing Lakehouse Storage Systems. (n.d.-a). https://www.cidrdb.org/cidr2023/papers/p92-jain.pdf </w:t>
+      </w:r>
+    </w:p>
+    <w:p>
+      <w:pPr>
+        <w:pStyle w:val="NormalWeb"/>
+        <w:ind w:left="567" w:hanging="567"/>
+        <w:rPr>
+          <w:rFonts w:ascii="Calibri" w:hAnsi="Calibri" w:cs="Calibri"/>
+          <w:sz w:val="22"/>
+          <w:szCs w:val="22"/>
+        </w:rPr>
+      </w:pPr>
+      <w:r>
+        <w:rPr>
+          <w:rFonts w:ascii="Calibri" w:hAnsi="Calibri" w:cs="Calibri"/>
+          <w:sz w:val="22"/>
+          <w:szCs w:val="22"/>
+        </w:rPr>
+        <w:t xml:space="preserve">[17] </w:t>
+      </w:r>
+      <w:r>
+        <w:rPr>
+          <w:rFonts w:ascii="Calibri" w:hAnsi="Calibri" w:cs="Calibri"/>
+          <w:sz w:val="22"/>
+          <w:szCs w:val="22"/>
+        </w:rPr>
+        <w:t xml:space="preserve">Hudi: Uber Engineering’s incremental processing framework on Apache Hadoop | Uber Blog. (n.d.-d). https://www.uber.com/blog/hoodie/ </w:t>
+      </w:r>
+    </w:p>
+    <w:p>
+      <w:pPr>
+        <w:rPr>
+          <w:b/>
+        </w:rPr>
+      </w:pPr>
     </w:p>
     <w:sectPr>
       <w:pgSz w:w="12240" w:h="15840"/>
@@ -3510,6 +4922,45 @@
       <w:spacing w:val="5"/>
     </w:rPr>
   </w:style>
+  <w:style w:type="paragraph" w:styleId="NormalWeb">
+    <w:name w:val="Normal (Web)"/>
+    <w:basedOn w:val="Normal"/>
+    <w:uiPriority w:val="99"/>
+    <w:semiHidden/>
+    <w:unhideWhenUsed/>
+    <w:rsid w:val="00C96D06"/>
+    <w:pPr>
+      <w:spacing w:before="100" w:beforeAutospacing="1" w:after="100" w:afterAutospacing="1" w:line="240" w:lineRule="auto"/>
+    </w:pPr>
+    <w:rPr>
+      <w:rFonts w:ascii="Times New Roman" w:eastAsia="Times New Roman" w:hAnsi="Times New Roman" w:cs="Times New Roman"/>
+      <w:sz w:val="24"/>
+      <w:szCs w:val="24"/>
+    </w:rPr>
+  </w:style>
+  <w:style w:type="character" w:styleId="Hyperlink">
+    <w:name w:val="Hyperlink"/>
+    <w:basedOn w:val="DefaultParagraphFont"/>
+    <w:uiPriority w:val="99"/>
+    <w:unhideWhenUsed/>
+    <w:rsid w:val="00FD2468"/>
+    <w:rPr>
+      <w:color w:val="467886" w:themeColor="hyperlink"/>
+      <w:u w:val="single"/>
+    </w:rPr>
+  </w:style>
+  <w:style w:type="character" w:styleId="UnresolvedMention">
+    <w:name w:val="Unresolved Mention"/>
+    <w:basedOn w:val="DefaultParagraphFont"/>
+    <w:uiPriority w:val="99"/>
+    <w:semiHidden/>
+    <w:unhideWhenUsed/>
+    <w:rsid w:val="00FD2468"/>
+    <w:rPr>
+      <w:color w:val="605E5C"/>
+      <w:shd w:val="clear" w:color="auto" w:fill="E1DFDD"/>
+    </w:rPr>
+  </w:style>
 </w:styles>
 </file>
 

--- a/project/docs/Spatial Temporal Analysis.docx
+++ b/project/docs/Spatial Temporal Analysis.docx
@@ -111,23 +111,7 @@
           <w:sz w:val="22"/>
           <w:szCs w:val="22"/>
         </w:rPr>
-        <w:t xml:space="preserve">Medallion lakehouse architecture has become the de-facto standard for modern data platforms. This is now embraced by the major cloud providers Databricks [1], Microsoft [2], AWS [3] and Snowflake [4]. While multi-layer refinement patterns have been used for decades, traditional ETL architectures employed Staging, Integration and Presentation layers [5]. The medallion pattern formalizes this standard pathway with Bronze (raw ingestion), Silver (cleaned and validated) and Gold (analytics ready) layers, with a systematic approach for managing data quality, supporting incremental </w:t>
-      </w:r>
-      <w:r>
-        <w:rPr>
-          <w:rFonts w:ascii="Calibri" w:hAnsi="Calibri" w:cs="Calibri"/>
-          <w:sz w:val="22"/>
-          <w:szCs w:val="22"/>
-        </w:rPr>
-        <w:t>refinement</w:t>
-      </w:r>
-      <w:r>
-        <w:rPr>
-          <w:rFonts w:ascii="Calibri" w:hAnsi="Calibri" w:cs="Calibri"/>
-          <w:sz w:val="22"/>
-          <w:szCs w:val="22"/>
-        </w:rPr>
-        <w:t>, and being auditable throughout the data lifecycle. T</w:t>
+        <w:t>Medallion lakehouse architecture has become the de-facto standard for modern data platforms. This is now embraced by the major cloud providers Databricks [1], Microsoft [2], AWS [3] and Snowflake [4]. While multi-layer refinement patterns have been used for decades, traditional ETL architectures employed Staging, Integration and Presentation layers [5]. The medallion pattern formalizes this standard pathway with Bronze (raw ingestion), Silver (cleaned and validated) and Gold (analytics ready) layers, with a systematic approach for managing data quality, supporting incremental refinement, and being auditable throughout the data lifecycle. T</w:t>
       </w:r>
       <w:r>
         <w:rPr>
@@ -179,23 +163,7 @@
           <w:sz w:val="22"/>
           <w:szCs w:val="22"/>
         </w:rPr>
-        <w:t xml:space="preserve">While the </w:t>
-      </w:r>
-      <w:r>
-        <w:rPr>
-          <w:rFonts w:ascii="Calibri" w:hAnsi="Calibri" w:cs="Calibri"/>
-          <w:sz w:val="22"/>
-          <w:szCs w:val="22"/>
-        </w:rPr>
-        <w:t>high-level</w:t>
-      </w:r>
-      <w:r>
-        <w:rPr>
-          <w:rFonts w:ascii="Calibri" w:hAnsi="Calibri" w:cs="Calibri"/>
-          <w:sz w:val="22"/>
-          <w:szCs w:val="22"/>
-        </w:rPr>
-        <w:t xml:space="preserve"> medallion pattern is well documented in industry blogs and vendor documentation, there are limited comprehensive open-source reference implementations, especially with streaming ingestion and real-time quality validation. To fill this gap, I present a comprehensive open-source implementation of the medallion lakehouse pattern realized using Apache Spark Structured Streaming, Apache Kafka, Apache Iceberg, and Amazon </w:t>
+        <w:t xml:space="preserve">While the high-level medallion pattern is well documented in industry blogs and vendor documentation, there are limited comprehensive open-source reference implementations, especially with streaming ingestion and real-time quality validation. To fill this gap, I present a comprehensive open-source implementation of the medallion lakehouse pattern realized using Apache Spark Structured Streaming, Apache Kafka, Apache Iceberg, and Amazon </w:t>
       </w:r>
       <w:proofErr w:type="spellStart"/>
       <w:r>
@@ -285,23 +253,7 @@
           <w:sz w:val="22"/>
           <w:szCs w:val="22"/>
         </w:rPr>
-        <w:t xml:space="preserve">This publicly available dataset allows </w:t>
-      </w:r>
-      <w:r>
-        <w:rPr>
-          <w:rFonts w:ascii="Calibri" w:hAnsi="Calibri" w:cs="Calibri"/>
-          <w:sz w:val="22"/>
-          <w:szCs w:val="22"/>
-        </w:rPr>
-        <w:t>reproducible</w:t>
-      </w:r>
-      <w:r>
-        <w:rPr>
-          <w:rFonts w:ascii="Calibri" w:hAnsi="Calibri" w:cs="Calibri"/>
-          <w:sz w:val="22"/>
-          <w:szCs w:val="22"/>
-        </w:rPr>
-        <w:t xml:space="preserve"> research to be realized also demonstrating patterns with applicability to proprietary domains where data cannot be shared for example healthcare, financial services, or telecommunication. This implementation demonstrates how industry standard architectural </w:t>
+        <w:t xml:space="preserve">This publicly available dataset allows reproducible research to be realized also demonstrating patterns with applicability to proprietary domains where data cannot be shared for example healthcare, financial services, or telecommunication. This implementation demonstrates how industry standard architectural </w:t>
       </w:r>
       <w:r>
         <w:rPr>
@@ -593,7 +545,43 @@
         <w:rPr>
           <w:bCs/>
         </w:rPr>
-        <w:t xml:space="preserve">Lakehouse architectures such as Delta Lake [1], Apache Iceberg [15], and Apache Hudi [17] emerged to bridge this gap by combining streaming ingestion capabilities with transactional consistency. Delta Lake provides ACID guarantees on object storage through optimistic concurrency control and versioned snapshots, while Iceberg offers hidden partitioning and time-travel capabilities. Comparative benchmarks demonstrate performance trade-offs among formats depending on workload characteristics [16], with Delta Lake showing advantages in query latency for append-heavy workloads while Hudi optimizes for keyed </w:t>
+        <w:t>Lakehouse architectures such as Delta Lake [1], Apache Iceberg [1</w:t>
+      </w:r>
+      <w:r>
+        <w:rPr>
+          <w:bCs/>
+        </w:rPr>
+        <w:t>4</w:t>
+      </w:r>
+      <w:r>
+        <w:rPr>
+          <w:bCs/>
+        </w:rPr>
+        <w:t>], and Apache Hudi [1</w:t>
+      </w:r>
+      <w:r>
+        <w:rPr>
+          <w:bCs/>
+        </w:rPr>
+        <w:t>6</w:t>
+      </w:r>
+      <w:r>
+        <w:rPr>
+          <w:bCs/>
+        </w:rPr>
+        <w:t>] emerged to bridge this gap by combining streaming ingestion capabilities with transactional consistency. Delta Lake provides ACID guarantees on object storage through optimistic concurrency control and versioned snapshots, while Iceberg offers hidden partitioning and time-travel capabilities. Comparative benchmarks demonstrate performance trade-offs among formats depending on workload characteristics [1</w:t>
+      </w:r>
+      <w:r>
+        <w:rPr>
+          <w:bCs/>
+        </w:rPr>
+        <w:t>5</w:t>
+      </w:r>
+      <w:r>
+        <w:rPr>
+          <w:bCs/>
+        </w:rPr>
+        <w:t xml:space="preserve">], with Delta Lake showing advantages in query latency for append-heavy workloads while Hudi optimizes for keyed </w:t>
       </w:r>
       <w:proofErr w:type="spellStart"/>
       <w:r>
@@ -607,7 +595,19 @@
         <w:rPr>
           <w:bCs/>
         </w:rPr>
-        <w:t>, though all three support similar transaction isolation levels. Existing lakehouse implementations treat data quality validation as a downstream batch process rather than an integrated streaming component [1, 13, 15] requiring separate validation pipelines and delaying quality issue detection.</w:t>
+        <w:t>, though all three support similar transaction isolation levels. Existing lakehouse implementations treat data quality validation as a downstream batch process rather than an integrated streaming component [1, 13, 1</w:t>
+      </w:r>
+      <w:r>
+        <w:rPr>
+          <w:bCs/>
+        </w:rPr>
+        <w:t>4</w:t>
+      </w:r>
+      <w:r>
+        <w:rPr>
+          <w:bCs/>
+        </w:rPr>
+        <w:t>] requiring separate validation pipelines and delaying quality issue detection.</w:t>
       </w:r>
     </w:p>
     <w:p>
@@ -1249,7 +1249,7 @@
           <w:sz w:val="22"/>
           <w:szCs w:val="22"/>
         </w:rPr>
-        <w:t xml:space="preserve">A third Spark worker was added to the previous two Spark worker base configuration, thus doubling the amount of available computing power (a 50% increase). The resulting three worker configuration provided evidence of the </w:t>
+        <w:t xml:space="preserve">A third Spark worker was added to the previous two Spark worker base configuration (a 50% increase). The resulting three worker configuration provided evidence of the </w:t>
       </w:r>
       <w:r>
         <w:rPr>
@@ -1265,8 +1265,34 @@
           <w:sz w:val="22"/>
           <w:szCs w:val="22"/>
         </w:rPr>
-        <w:t xml:space="preserve"> elasticity and scalability. Specifically, the three worker configuration resulted in a 35.7% increase in event rate (from 316.7 to 429.8 events per second), a 47.1% decrease in median (P50) latency (from 711.5 to 376.1 seconds), and a 44.2% decrease in 95th percentile (P95) latency (from 745.8 to 416.2 seconds), which represents a greater than proportionate decrease in latency compared to the increase in computing power. Thus, the dynamic executor allocation utilized in the medallion architecture allowed for effective use of available computing resources, enabling the processing workload to be dynamically scaled based upon the size of the </w:t>
-      </w:r>
+        <w:t xml:space="preserve"> elasticity and scalability. Specifically, the three worker configuration resulted in a 35.7% increase in event rate (from 316.7 to 429.8 events per second), a 47.1% decrease in median (P50) latency (from 711.5 to 376.1 seconds), and a 44.2% decrease in 95th percentile (P95) latency (from 745.8 to 416.2 seconds), which represents a greater than proportionate decrease in latency compared to the increase in computing power. Thus, the dynamic executor allocation utilized in the medallion architecture allowed for effective use of available computing resources, enabling the processing workload to be dynamically scaled based upon the size of the processing backlog without the need for manual intervention, thereby providing a solution to the performance bottlenecks experienced in the </w:t>
+      </w:r>
+      <w:r>
+        <w:rPr>
+          <w:rFonts w:ascii="Calibri" w:hAnsi="Calibri" w:cs="Calibri"/>
+          <w:sz w:val="22"/>
+          <w:szCs w:val="22"/>
+        </w:rPr>
+        <w:t>two-worker</w:t>
+      </w:r>
+      <w:r>
+        <w:rPr>
+          <w:rFonts w:ascii="Calibri" w:hAnsi="Calibri" w:cs="Calibri"/>
+          <w:sz w:val="22"/>
+          <w:szCs w:val="22"/>
+        </w:rPr>
+        <w:t xml:space="preserve"> baseline configuration.</w:t>
+      </w:r>
+    </w:p>
+    <w:p>
+      <w:pPr>
+        <w:pStyle w:val="NormalWeb"/>
+        <w:rPr>
+          <w:rFonts w:ascii="Calibri" w:hAnsi="Calibri" w:cs="Calibri"/>
+          <w:sz w:val="22"/>
+          <w:szCs w:val="22"/>
+        </w:rPr>
+      </w:pPr>
       <w:r>
         <w:rPr>
           <w:rFonts w:ascii="Calibri" w:hAnsi="Calibri" w:cs="Calibri"/>
@@ -1274,23 +1300,49 @@
           <w:szCs w:val="22"/>
         </w:rPr>
         <w:lastRenderedPageBreak/>
-        <w:t xml:space="preserve">processing backlog without the need for manual intervention, thereby providing a solution to the performance bottlenecks experienced in the </w:t>
-      </w:r>
-      <w:r>
-        <w:rPr>
-          <w:rFonts w:ascii="Calibri" w:hAnsi="Calibri" w:cs="Calibri"/>
-          <w:sz w:val="22"/>
-          <w:szCs w:val="22"/>
-        </w:rPr>
-        <w:t>two-worker</w:t>
-      </w:r>
-      <w:r>
-        <w:rPr>
-          <w:rFonts w:ascii="Calibri" w:hAnsi="Calibri" w:cs="Calibri"/>
-          <w:sz w:val="22"/>
-          <w:szCs w:val="22"/>
-        </w:rPr>
-        <w:t xml:space="preserve"> baseline configuration.</w:t>
+        <w:t>To</w:t>
+      </w:r>
+      <w:r>
+        <w:rPr>
+          <w:rFonts w:ascii="Calibri" w:hAnsi="Calibri" w:cs="Calibri"/>
+          <w:sz w:val="22"/>
+          <w:szCs w:val="22"/>
+        </w:rPr>
+        <w:t xml:space="preserve"> test the ability of inline quality validation to isolate constraint violations from clean data, error injection testing was conducted to evaluate the inline quality validation through Amazon </w:t>
+      </w:r>
+      <w:proofErr w:type="spellStart"/>
+      <w:r>
+        <w:rPr>
+          <w:rFonts w:ascii="Calibri" w:hAnsi="Calibri" w:cs="Calibri"/>
+          <w:sz w:val="22"/>
+          <w:szCs w:val="22"/>
+        </w:rPr>
+        <w:t>Deequ</w:t>
+      </w:r>
+      <w:proofErr w:type="spellEnd"/>
+      <w:r>
+        <w:rPr>
+          <w:rFonts w:ascii="Calibri" w:hAnsi="Calibri" w:cs="Calibri"/>
+          <w:sz w:val="22"/>
+          <w:szCs w:val="22"/>
+        </w:rPr>
+        <w:t xml:space="preserve"> constraint checks implemented in the silver layer processing, as previously described. Events were created synthetically and were injected into the pipeline containing values that violate the defined constraints: trip distance is outside the </w:t>
+      </w:r>
+      <w:r>
+        <w:rPr>
+          <w:rFonts w:ascii="Calibri" w:hAnsi="Calibri" w:cs="Calibri"/>
+          <w:sz w:val="22"/>
+          <w:szCs w:val="22"/>
+        </w:rPr>
+        <w:t>0.1-to-200-mile</w:t>
+      </w:r>
+      <w:r>
+        <w:rPr>
+          <w:rFonts w:ascii="Calibri" w:hAnsi="Calibri" w:cs="Calibri"/>
+          <w:sz w:val="22"/>
+          <w:szCs w:val="22"/>
+        </w:rPr>
+        <w:t xml:space="preserve"> range, fare is less than $2.50 or greater than $1,000, and number of passengers is outside the 1 to 6 range. The inline quality validation demonstrated perfect isolation of all events violating the specified constraints to separate quarantine tables without impeding pipeline progress, producing a 100% quarantine rate. This provides evidence that inline quality validation can be used to resolve the previously stated data quality problem, demonstrating that comprehensive constraint-based checks can operate within the streaming pipeline without impacting throughput and preventing corrupt data from being propagated through downstream layers.</w:t>
       </w:r>
     </w:p>
     <w:p>
@@ -1308,15 +1360,234 @@
           <w:sz w:val="22"/>
           <w:szCs w:val="22"/>
         </w:rPr>
-        <w:t>To</w:t>
-      </w:r>
-      <w:r>
-        <w:rPr>
-          <w:rFonts w:ascii="Calibri" w:hAnsi="Calibri" w:cs="Calibri"/>
-          <w:sz w:val="22"/>
-          <w:szCs w:val="22"/>
-        </w:rPr>
-        <w:t xml:space="preserve"> test the ability of inline quality validation to isolate constraint violations from clean data, error injection testing was conducted to evaluate the inline quality validation through Amazon </w:t>
+        <w:t>Testing of fault tolerance mechanisms of the medallion architecture was accomplished to verify that the architecture is resilient to failures in the system. Testing included verification of the reliability of the medallion architecture to recover from failures caused by Docker restart policies, Spark’s checkpointing mechanisms implementing the exactly-once semantics described previously, and out-of-memory (OOM) failures. The Spark executor failure recovery mechanism automatically replaced failed executors and recovered the job state from checkpoints, and the jobs continued running without data loss. Docker restart policies provided further resiliency to failures at the container level, ensuring that services remained available even during infrastructure-related disruptions. Testing of manual termination of nodes verified that the pipeline continued operating after a node terminated without experiencing a catastrophic failure, verifying that the system tolerated worker failures while maintaining the guarantee of exactly-once processing. These tests demonstrated the mechanisms of idempotence described above, providing evidence that the coordinated checkpointing between Kafka offsets and Iceberg table commits enable reliable recovery of the system from failures without losing data or duplicating data across failure scenarios.</w:t>
+      </w:r>
+    </w:p>
+    <w:p>
+      <w:pPr>
+        <w:rPr>
+          <w:b/>
+        </w:rPr>
+      </w:pPr>
+    </w:p>
+    <w:p>
+      <w:pPr>
+        <w:jc w:val="center"/>
+        <w:rPr>
+          <w:b/>
+        </w:rPr>
+      </w:pPr>
+      <w:r>
+        <w:rPr>
+          <w:b/>
+        </w:rPr>
+        <w:t>Insights Gleaned</w:t>
+      </w:r>
+    </w:p>
+    <w:p>
+      <w:pPr>
+        <w:pStyle w:val="NormalWeb"/>
+        <w:rPr>
+          <w:rFonts w:ascii="Calibri" w:hAnsi="Calibri" w:cs="Calibri"/>
+          <w:sz w:val="22"/>
+          <w:szCs w:val="22"/>
+        </w:rPr>
+      </w:pPr>
+      <w:r>
+        <w:rPr>
+          <w:rFonts w:ascii="Calibri" w:hAnsi="Calibri" w:cs="Calibri"/>
+          <w:sz w:val="22"/>
+          <w:szCs w:val="22"/>
+        </w:rPr>
+        <w:t xml:space="preserve">Implementation and showed many new insights beyond what </w:t>
+      </w:r>
+      <w:r>
+        <w:rPr>
+          <w:rFonts w:ascii="Calibri" w:hAnsi="Calibri" w:cs="Calibri"/>
+          <w:sz w:val="22"/>
+          <w:szCs w:val="22"/>
+        </w:rPr>
+        <w:t>were</w:t>
+      </w:r>
+      <w:r>
+        <w:rPr>
+          <w:rFonts w:ascii="Calibri" w:hAnsi="Calibri" w:cs="Calibri"/>
+          <w:sz w:val="22"/>
+          <w:szCs w:val="22"/>
+        </w:rPr>
+        <w:t xml:space="preserve"> evident in the theoretical designs of</w:t>
+      </w:r>
+      <w:r>
+        <w:rPr>
+          <w:rFonts w:ascii="Calibri" w:hAnsi="Calibri" w:cs="Calibri"/>
+          <w:sz w:val="22"/>
+          <w:szCs w:val="22"/>
+        </w:rPr>
+        <w:t xml:space="preserve"> m</w:t>
+      </w:r>
+      <w:r>
+        <w:rPr>
+          <w:rFonts w:ascii="Calibri" w:hAnsi="Calibri" w:cs="Calibri"/>
+          <w:sz w:val="22"/>
+          <w:szCs w:val="22"/>
+        </w:rPr>
+        <w:t xml:space="preserve">edallion or in the current literature, providing empirical support for </w:t>
+      </w:r>
+      <w:r>
+        <w:rPr>
+          <w:rFonts w:ascii="Calibri" w:hAnsi="Calibri" w:cs="Calibri"/>
+          <w:sz w:val="22"/>
+          <w:szCs w:val="22"/>
+        </w:rPr>
+        <w:t xml:space="preserve">the </w:t>
+      </w:r>
+      <w:r>
+        <w:rPr>
+          <w:rFonts w:ascii="Calibri" w:hAnsi="Calibri" w:cs="Calibri"/>
+          <w:sz w:val="22"/>
+          <w:szCs w:val="22"/>
+        </w:rPr>
+        <w:t>architectural choices made.</w:t>
+      </w:r>
+    </w:p>
+    <w:p>
+      <w:pPr>
+        <w:pStyle w:val="NormalWeb"/>
+        <w:rPr>
+          <w:rFonts w:ascii="Calibri" w:hAnsi="Calibri" w:cs="Calibri"/>
+          <w:sz w:val="22"/>
+          <w:szCs w:val="22"/>
+        </w:rPr>
+      </w:pPr>
+      <w:r>
+        <w:rPr>
+          <w:rFonts w:ascii="Calibri" w:hAnsi="Calibri" w:cs="Calibri"/>
+          <w:sz w:val="22"/>
+          <w:szCs w:val="22"/>
+        </w:rPr>
+        <w:t>The</w:t>
+      </w:r>
+      <w:r>
+        <w:rPr>
+          <w:rFonts w:ascii="Calibri" w:hAnsi="Calibri" w:cs="Calibri"/>
+          <w:sz w:val="22"/>
+          <w:szCs w:val="22"/>
+        </w:rPr>
+        <w:t xml:space="preserve"> a</w:t>
+      </w:r>
+      <w:r>
+        <w:rPr>
+          <w:rFonts w:ascii="Calibri" w:hAnsi="Calibri" w:cs="Calibri"/>
+          <w:sz w:val="22"/>
+          <w:szCs w:val="22"/>
+        </w:rPr>
+        <w:t>rchitecture has shown nearly linear elasticity in its ability to handle increases in the number of tasks it processes and adding one additional Spark Worker (a 50% increase in available computing resources) resulted in a 47.1% decrease in latency.</w:t>
+      </w:r>
+      <w:r>
+        <w:rPr>
+          <w:rFonts w:ascii="Calibri" w:hAnsi="Calibri" w:cs="Calibri"/>
+          <w:sz w:val="22"/>
+          <w:szCs w:val="22"/>
+        </w:rPr>
+        <w:t xml:space="preserve">  </w:t>
+      </w:r>
+      <w:r>
+        <w:rPr>
+          <w:rFonts w:ascii="Calibri" w:hAnsi="Calibri" w:cs="Calibri"/>
+          <w:sz w:val="22"/>
+          <w:szCs w:val="22"/>
+        </w:rPr>
+        <w:t>Thus,</w:t>
+      </w:r>
+      <w:r>
+        <w:rPr>
+          <w:rFonts w:ascii="Calibri" w:hAnsi="Calibri" w:cs="Calibri"/>
+          <w:sz w:val="22"/>
+          <w:szCs w:val="22"/>
+        </w:rPr>
+        <w:t xml:space="preserve"> the </w:t>
+      </w:r>
+      <w:r>
+        <w:rPr>
+          <w:rFonts w:ascii="Calibri" w:hAnsi="Calibri" w:cs="Calibri"/>
+          <w:sz w:val="22"/>
+          <w:szCs w:val="22"/>
+        </w:rPr>
+        <w:t>p</w:t>
+      </w:r>
+      <w:r>
+        <w:rPr>
+          <w:rFonts w:ascii="Calibri" w:hAnsi="Calibri" w:cs="Calibri"/>
+          <w:sz w:val="22"/>
+          <w:szCs w:val="22"/>
+        </w:rPr>
+        <w:t>attern supports predictable scaling without diminishing returns, validating that Iceberg’s metadata management system and Spark’s dynamic executor allocation mechanism coupled with Kafka’s use of partitions to allocate work among multiple machines can provide scalable solutions.</w:t>
+      </w:r>
+    </w:p>
+    <w:p>
+      <w:pPr>
+        <w:pStyle w:val="NormalWeb"/>
+        <w:rPr>
+          <w:rFonts w:ascii="Calibri" w:hAnsi="Calibri" w:cs="Calibri"/>
+          <w:sz w:val="22"/>
+          <w:szCs w:val="22"/>
+        </w:rPr>
+      </w:pPr>
+      <w:r>
+        <w:rPr>
+          <w:rFonts w:ascii="Calibri" w:hAnsi="Calibri" w:cs="Calibri"/>
+          <w:sz w:val="22"/>
+          <w:szCs w:val="22"/>
+        </w:rPr>
+        <w:t xml:space="preserve">Although </w:t>
+      </w:r>
+      <w:r>
+        <w:rPr>
+          <w:rFonts w:ascii="Calibri" w:hAnsi="Calibri" w:cs="Calibri"/>
+          <w:sz w:val="22"/>
+          <w:szCs w:val="22"/>
+        </w:rPr>
+        <w:t>i</w:t>
+      </w:r>
+      <w:r>
+        <w:rPr>
+          <w:rFonts w:ascii="Calibri" w:hAnsi="Calibri" w:cs="Calibri"/>
+          <w:sz w:val="22"/>
+          <w:szCs w:val="22"/>
+        </w:rPr>
+        <w:t xml:space="preserve">nline </w:t>
+      </w:r>
+      <w:r>
+        <w:rPr>
+          <w:rFonts w:ascii="Calibri" w:hAnsi="Calibri" w:cs="Calibri"/>
+          <w:sz w:val="22"/>
+          <w:szCs w:val="22"/>
+        </w:rPr>
+        <w:t>q</w:t>
+      </w:r>
+      <w:r>
+        <w:rPr>
+          <w:rFonts w:ascii="Calibri" w:hAnsi="Calibri" w:cs="Calibri"/>
+          <w:sz w:val="22"/>
+          <w:szCs w:val="22"/>
+        </w:rPr>
+        <w:t xml:space="preserve">uality </w:t>
+      </w:r>
+      <w:r>
+        <w:rPr>
+          <w:rFonts w:ascii="Calibri" w:hAnsi="Calibri" w:cs="Calibri"/>
+          <w:sz w:val="22"/>
+          <w:szCs w:val="22"/>
+        </w:rPr>
+        <w:t>v</w:t>
+      </w:r>
+      <w:r>
+        <w:rPr>
+          <w:rFonts w:ascii="Calibri" w:hAnsi="Calibri" w:cs="Calibri"/>
+          <w:sz w:val="22"/>
+          <w:szCs w:val="22"/>
+        </w:rPr>
+        <w:t xml:space="preserve">alidation using </w:t>
       </w:r>
       <w:proofErr w:type="spellStart"/>
       <w:r>
@@ -1334,23 +1605,52 @@
           <w:sz w:val="22"/>
           <w:szCs w:val="22"/>
         </w:rPr>
-        <w:t xml:space="preserve"> constraint checks implemented in the silver layer processing, as previously described. Events were created synthetically and were injected into the pipeline containing values that violate the defined constraints: trip distance is outside the </w:t>
-      </w:r>
-      <w:r>
-        <w:rPr>
-          <w:rFonts w:ascii="Calibri" w:hAnsi="Calibri" w:cs="Calibri"/>
-          <w:sz w:val="22"/>
-          <w:szCs w:val="22"/>
-        </w:rPr>
-        <w:t>0.1-to-200-mile</w:t>
-      </w:r>
-      <w:r>
-        <w:rPr>
-          <w:rFonts w:ascii="Calibri" w:hAnsi="Calibri" w:cs="Calibri"/>
-          <w:sz w:val="22"/>
-          <w:szCs w:val="22"/>
-        </w:rPr>
-        <w:t xml:space="preserve"> range, fare is less than $2.50 or greater than $1,000, and number of passengers is outside the 1 to 6 range. The inline quality validation demonstrated perfect isolation of all events violating the specified constraints to separate quarantine tables without impeding pipeline progress, producing a 100% quarantine rate. This provides evidence that inline quality validation can be used to resolve the previously stated data quality problem, demonstrating that comprehensive constraint-based checks can operate within the streaming pipeline without impacting throughput and preventing corrupt data from being propagated through downstream layers.</w:t>
+        <w:t xml:space="preserve"> was shown to be possible; it also provided some important insights regarding the resources needed for such a validation: to prevent the validation itself from being a processing. The initial configuration with two Spark Workers was able to validate 316.7 events per second while attempting to validate 500 events per second, which clearly shows that systems that do not have sufficient computing power to perform inline validation at scale will degrade their throughput. When a third worker was added, the system was able to restore its event rate to 429.8 events per second while still achieving 100% quarantine effectiveness; thus, the feasibility of performing </w:t>
+      </w:r>
+      <w:r>
+        <w:rPr>
+          <w:rFonts w:ascii="Calibri" w:hAnsi="Calibri" w:cs="Calibri"/>
+          <w:sz w:val="22"/>
+          <w:szCs w:val="22"/>
+        </w:rPr>
+        <w:lastRenderedPageBreak/>
+        <w:t xml:space="preserve">inline validation is entirely dependent upon having sufficient computing resources to absorb the overhead of validation and maintain system throughput. Although </w:t>
+      </w:r>
+      <w:proofErr w:type="spellStart"/>
+      <w:r>
+        <w:rPr>
+          <w:rFonts w:ascii="Calibri" w:hAnsi="Calibri" w:cs="Calibri"/>
+          <w:sz w:val="22"/>
+          <w:szCs w:val="22"/>
+        </w:rPr>
+        <w:t>Deequ</w:t>
+      </w:r>
+      <w:proofErr w:type="spellEnd"/>
+      <w:r>
+        <w:rPr>
+          <w:rFonts w:ascii="Calibri" w:hAnsi="Calibri" w:cs="Calibri"/>
+          <w:sz w:val="22"/>
+          <w:szCs w:val="22"/>
+        </w:rPr>
+        <w:t xml:space="preserve"> was designed as a Scala-first tool, the need to implement the validation logic in Scala required that the Silver Layer and Gold Layer had to be implemented in Scala, rather than Java; therefore, the experience with </w:t>
+      </w:r>
+      <w:proofErr w:type="spellStart"/>
+      <w:r>
+        <w:rPr>
+          <w:rFonts w:ascii="Calibri" w:hAnsi="Calibri" w:cs="Calibri"/>
+          <w:sz w:val="22"/>
+          <w:szCs w:val="22"/>
+        </w:rPr>
+        <w:t>Deequ</w:t>
+      </w:r>
+      <w:proofErr w:type="spellEnd"/>
+      <w:r>
+        <w:rPr>
+          <w:rFonts w:ascii="Calibri" w:hAnsi="Calibri" w:cs="Calibri"/>
+          <w:sz w:val="22"/>
+          <w:szCs w:val="22"/>
+        </w:rPr>
+        <w:t xml:space="preserve"> provided an important insight to how the primary tools and libraries in the Ecosystem view Java as secondary to Scala. This insight refutes the idea that the only way to achieve quality validation is by executing batch jobs; therefore, the benefits of performing quality validation are available when you have sufficient computing power to absorb the overhead of validation without creating backpressure, if your system does not have sufficient computing resources then performing inline validation may create the same performance problems as performing quality validation using batch jobs.</w:t>
       </w:r>
     </w:p>
     <w:p>
@@ -1368,28 +1668,599 @@
           <w:sz w:val="22"/>
           <w:szCs w:val="22"/>
         </w:rPr>
-        <w:t>Testing of fault tolerance mechanisms of the medallion architecture was accomplished to verify that the architecture is resilient to failures in the system. Testing included verification of the reliability of the medallion architecture to recover from failures caused by Docker restart policies, Spark’s checkpointing mechanisms implementing the exactly-once semantics described previously, and out-of-memory (OOM) failures. The Spark executor failure recovery mechanism automatically replaced failed executors and recovered the job state from checkpoints, and the jobs continued running without data loss. Docker restart policies provided further resiliency to failures at the container level, ensuring that services remained available even during infrastructure-related disruptions. Testing of manual termination of nodes verified that the pipeline continued operating after a node terminated without experiencing a catastrophic failure, verifying that the system tolerated worker failures while maintaining the guarantee of exactly-once processing. These tests demonstrated the mechanisms of idempotence described above, providing evidence that the coordinated checkpointing between Kafka offsets and Iceberg table commits enable reliable recovery of the system from failures without losing data or duplicating data across failure scenarios.</w:t>
-      </w:r>
-    </w:p>
-    <w:p>
-      <w:pPr>
+        <w:t xml:space="preserve">The </w:t>
+      </w:r>
+      <w:r>
+        <w:rPr>
+          <w:rFonts w:ascii="Calibri" w:hAnsi="Calibri" w:cs="Calibri"/>
+          <w:sz w:val="22"/>
+          <w:szCs w:val="22"/>
+        </w:rPr>
+        <w:t>c</w:t>
+      </w:r>
+      <w:r>
+        <w:rPr>
+          <w:rFonts w:ascii="Calibri" w:hAnsi="Calibri" w:cs="Calibri"/>
+          <w:sz w:val="22"/>
+          <w:szCs w:val="22"/>
+        </w:rPr>
+        <w:t xml:space="preserve">oordinated </w:t>
+      </w:r>
+      <w:r>
+        <w:rPr>
+          <w:rFonts w:ascii="Calibri" w:hAnsi="Calibri" w:cs="Calibri"/>
+          <w:sz w:val="22"/>
+          <w:szCs w:val="22"/>
+        </w:rPr>
+        <w:t>c</w:t>
+      </w:r>
+      <w:r>
+        <w:rPr>
+          <w:rFonts w:ascii="Calibri" w:hAnsi="Calibri" w:cs="Calibri"/>
+          <w:sz w:val="22"/>
+          <w:szCs w:val="22"/>
+        </w:rPr>
+        <w:t xml:space="preserve">heckpointing between Kafka Offsets and Iceberg </w:t>
+      </w:r>
+      <w:r>
+        <w:rPr>
+          <w:rFonts w:ascii="Calibri" w:hAnsi="Calibri" w:cs="Calibri"/>
+          <w:sz w:val="22"/>
+          <w:szCs w:val="22"/>
+        </w:rPr>
+        <w:t>c</w:t>
+      </w:r>
+      <w:r>
+        <w:rPr>
+          <w:rFonts w:ascii="Calibri" w:hAnsi="Calibri" w:cs="Calibri"/>
+          <w:sz w:val="22"/>
+          <w:szCs w:val="22"/>
+        </w:rPr>
+        <w:t xml:space="preserve">ommits was sufficient to ensure exactly once semantics for all operations performed without the need for </w:t>
+      </w:r>
+      <w:r>
+        <w:rPr>
+          <w:rFonts w:ascii="Calibri" w:hAnsi="Calibri" w:cs="Calibri"/>
+          <w:sz w:val="22"/>
+          <w:szCs w:val="22"/>
+        </w:rPr>
+        <w:t>d</w:t>
+      </w:r>
+      <w:r>
+        <w:rPr>
+          <w:rFonts w:ascii="Calibri" w:hAnsi="Calibri" w:cs="Calibri"/>
+          <w:sz w:val="22"/>
+          <w:szCs w:val="22"/>
+        </w:rPr>
+        <w:t xml:space="preserve">istributed </w:t>
+      </w:r>
+      <w:r>
+        <w:rPr>
+          <w:rFonts w:ascii="Calibri" w:hAnsi="Calibri" w:cs="Calibri"/>
+          <w:sz w:val="22"/>
+          <w:szCs w:val="22"/>
+        </w:rPr>
+        <w:t>c</w:t>
+      </w:r>
+      <w:r>
+        <w:rPr>
+          <w:rFonts w:ascii="Calibri" w:hAnsi="Calibri" w:cs="Calibri"/>
+          <w:sz w:val="22"/>
+          <w:szCs w:val="22"/>
+        </w:rPr>
+        <w:t xml:space="preserve">oordination </w:t>
+      </w:r>
+      <w:r>
+        <w:rPr>
+          <w:rFonts w:ascii="Calibri" w:hAnsi="Calibri" w:cs="Calibri"/>
+          <w:sz w:val="22"/>
+          <w:szCs w:val="22"/>
+        </w:rPr>
+        <w:t>p</w:t>
+      </w:r>
+      <w:r>
+        <w:rPr>
+          <w:rFonts w:ascii="Calibri" w:hAnsi="Calibri" w:cs="Calibri"/>
+          <w:sz w:val="22"/>
+          <w:szCs w:val="22"/>
+        </w:rPr>
+        <w:t xml:space="preserve">rotocols or </w:t>
+      </w:r>
+      <w:r>
+        <w:rPr>
+          <w:rFonts w:ascii="Calibri" w:hAnsi="Calibri" w:cs="Calibri"/>
+          <w:sz w:val="22"/>
+          <w:szCs w:val="22"/>
+        </w:rPr>
+        <w:t>d</w:t>
+      </w:r>
+      <w:r>
+        <w:rPr>
+          <w:rFonts w:ascii="Calibri" w:hAnsi="Calibri" w:cs="Calibri"/>
+          <w:sz w:val="22"/>
+          <w:szCs w:val="22"/>
+        </w:rPr>
+        <w:t xml:space="preserve">eduplication </w:t>
+      </w:r>
+      <w:r>
+        <w:rPr>
+          <w:rFonts w:ascii="Calibri" w:hAnsi="Calibri" w:cs="Calibri"/>
+          <w:sz w:val="22"/>
+          <w:szCs w:val="22"/>
+        </w:rPr>
+        <w:t>w</w:t>
+      </w:r>
+      <w:r>
+        <w:rPr>
+          <w:rFonts w:ascii="Calibri" w:hAnsi="Calibri" w:cs="Calibri"/>
+          <w:sz w:val="22"/>
+          <w:szCs w:val="22"/>
+        </w:rPr>
+        <w:t xml:space="preserve">indows. </w:t>
+      </w:r>
+      <w:r>
+        <w:rPr>
+          <w:rFonts w:ascii="Calibri" w:hAnsi="Calibri" w:cs="Calibri"/>
+          <w:sz w:val="22"/>
+          <w:szCs w:val="22"/>
+        </w:rPr>
+        <w:t>Si</w:t>
+      </w:r>
+      <w:r>
+        <w:rPr>
+          <w:rFonts w:ascii="Calibri" w:hAnsi="Calibri" w:cs="Calibri"/>
+          <w:sz w:val="22"/>
+          <w:szCs w:val="22"/>
+        </w:rPr>
+        <w:t>mple</w:t>
+      </w:r>
+      <w:r>
+        <w:rPr>
+          <w:rFonts w:ascii="Calibri" w:hAnsi="Calibri" w:cs="Calibri"/>
+          <w:sz w:val="22"/>
+          <w:szCs w:val="22"/>
+        </w:rPr>
+        <w:t xml:space="preserve"> checkpointing coordination is sufficient to achieve idempotence guarantees. This is due to Iceberg's </w:t>
+      </w:r>
+      <w:r>
+        <w:rPr>
+          <w:rFonts w:ascii="Calibri" w:hAnsi="Calibri" w:cs="Calibri"/>
+          <w:sz w:val="22"/>
+          <w:szCs w:val="22"/>
+        </w:rPr>
+        <w:t>a</w:t>
+      </w:r>
+      <w:r>
+        <w:rPr>
+          <w:rFonts w:ascii="Calibri" w:hAnsi="Calibri" w:cs="Calibri"/>
+          <w:sz w:val="22"/>
+          <w:szCs w:val="22"/>
+        </w:rPr>
+        <w:t xml:space="preserve">tomic </w:t>
+      </w:r>
+      <w:r>
+        <w:rPr>
+          <w:rFonts w:ascii="Calibri" w:hAnsi="Calibri" w:cs="Calibri"/>
+          <w:sz w:val="22"/>
+          <w:szCs w:val="22"/>
+        </w:rPr>
+        <w:t>s</w:t>
+      </w:r>
+      <w:r>
+        <w:rPr>
+          <w:rFonts w:ascii="Calibri" w:hAnsi="Calibri" w:cs="Calibri"/>
+          <w:sz w:val="22"/>
+          <w:szCs w:val="22"/>
+        </w:rPr>
+        <w:t xml:space="preserve">napshot </w:t>
+      </w:r>
+      <w:r>
+        <w:rPr>
+          <w:rFonts w:ascii="Calibri" w:hAnsi="Calibri" w:cs="Calibri"/>
+          <w:sz w:val="22"/>
+          <w:szCs w:val="22"/>
+        </w:rPr>
+        <w:t>c</w:t>
+      </w:r>
+      <w:r>
+        <w:rPr>
+          <w:rFonts w:ascii="Calibri" w:hAnsi="Calibri" w:cs="Calibri"/>
+          <w:sz w:val="22"/>
+          <w:szCs w:val="22"/>
+        </w:rPr>
+        <w:t xml:space="preserve">ommits: By linking the advance of Kafka Offset to the success of snapshot commit, you get an implicit coordination mechanism without an explicit </w:t>
+      </w:r>
+      <w:r>
+        <w:rPr>
+          <w:rFonts w:ascii="Calibri" w:hAnsi="Calibri" w:cs="Calibri"/>
+          <w:sz w:val="22"/>
+          <w:szCs w:val="22"/>
+        </w:rPr>
+        <w:t>d</w:t>
+      </w:r>
+      <w:r>
+        <w:rPr>
+          <w:rFonts w:ascii="Calibri" w:hAnsi="Calibri" w:cs="Calibri"/>
+          <w:sz w:val="22"/>
+          <w:szCs w:val="22"/>
+        </w:rPr>
+        <w:t xml:space="preserve">istributed </w:t>
+      </w:r>
+      <w:r>
+        <w:rPr>
+          <w:rFonts w:ascii="Calibri" w:hAnsi="Calibri" w:cs="Calibri"/>
+          <w:sz w:val="22"/>
+          <w:szCs w:val="22"/>
+        </w:rPr>
+        <w:t>t</w:t>
+      </w:r>
+      <w:r>
+        <w:rPr>
+          <w:rFonts w:ascii="Calibri" w:hAnsi="Calibri" w:cs="Calibri"/>
+          <w:sz w:val="22"/>
+          <w:szCs w:val="22"/>
+        </w:rPr>
+        <w:t xml:space="preserve">ransaction; thereby eliminating </w:t>
+      </w:r>
+      <w:r>
+        <w:rPr>
+          <w:rFonts w:ascii="Calibri" w:hAnsi="Calibri" w:cs="Calibri"/>
+          <w:sz w:val="22"/>
+          <w:szCs w:val="22"/>
+        </w:rPr>
+        <w:t>m</w:t>
+      </w:r>
+      <w:r>
+        <w:rPr>
+          <w:rFonts w:ascii="Calibri" w:hAnsi="Calibri" w:cs="Calibri"/>
+          <w:sz w:val="22"/>
+          <w:szCs w:val="22"/>
+        </w:rPr>
+        <w:t xml:space="preserve">emory </w:t>
+      </w:r>
+      <w:r>
+        <w:rPr>
+          <w:rFonts w:ascii="Calibri" w:hAnsi="Calibri" w:cs="Calibri"/>
+          <w:sz w:val="22"/>
+          <w:szCs w:val="22"/>
+        </w:rPr>
+        <w:t>p</w:t>
+      </w:r>
+      <w:r>
+        <w:rPr>
+          <w:rFonts w:ascii="Calibri" w:hAnsi="Calibri" w:cs="Calibri"/>
+          <w:sz w:val="22"/>
+          <w:szCs w:val="22"/>
+        </w:rPr>
+        <w:t xml:space="preserve">ressure and </w:t>
+      </w:r>
+      <w:r>
+        <w:rPr>
+          <w:rFonts w:ascii="Calibri" w:hAnsi="Calibri" w:cs="Calibri"/>
+          <w:sz w:val="22"/>
+          <w:szCs w:val="22"/>
+        </w:rPr>
+        <w:t>p</w:t>
+      </w:r>
+      <w:r>
+        <w:rPr>
+          <w:rFonts w:ascii="Calibri" w:hAnsi="Calibri" w:cs="Calibri"/>
+          <w:sz w:val="22"/>
+          <w:szCs w:val="22"/>
+        </w:rPr>
+        <w:t xml:space="preserve">rocessing </w:t>
+      </w:r>
+      <w:r>
+        <w:rPr>
+          <w:rFonts w:ascii="Calibri" w:hAnsi="Calibri" w:cs="Calibri"/>
+          <w:sz w:val="22"/>
+          <w:szCs w:val="22"/>
+        </w:rPr>
+        <w:t>d</w:t>
+      </w:r>
+      <w:r>
+        <w:rPr>
+          <w:rFonts w:ascii="Calibri" w:hAnsi="Calibri" w:cs="Calibri"/>
+          <w:sz w:val="22"/>
+          <w:szCs w:val="22"/>
+        </w:rPr>
+        <w:t xml:space="preserve">elays associated with </w:t>
+      </w:r>
+      <w:r>
+        <w:rPr>
+          <w:rFonts w:ascii="Calibri" w:hAnsi="Calibri" w:cs="Calibri"/>
+          <w:sz w:val="22"/>
+          <w:szCs w:val="22"/>
+        </w:rPr>
+        <w:t>d</w:t>
+      </w:r>
+      <w:r>
+        <w:rPr>
+          <w:rFonts w:ascii="Calibri" w:hAnsi="Calibri" w:cs="Calibri"/>
+          <w:sz w:val="22"/>
+          <w:szCs w:val="22"/>
+        </w:rPr>
+        <w:t xml:space="preserve">eduplication </w:t>
+      </w:r>
+      <w:r>
+        <w:rPr>
+          <w:rFonts w:ascii="Calibri" w:hAnsi="Calibri" w:cs="Calibri"/>
+          <w:sz w:val="22"/>
+          <w:szCs w:val="22"/>
+        </w:rPr>
+        <w:t>w</w:t>
+      </w:r>
+      <w:r>
+        <w:rPr>
+          <w:rFonts w:ascii="Calibri" w:hAnsi="Calibri" w:cs="Calibri"/>
+          <w:sz w:val="22"/>
+          <w:szCs w:val="22"/>
+        </w:rPr>
+        <w:t xml:space="preserve">indow </w:t>
+      </w:r>
+      <w:r>
+        <w:rPr>
+          <w:rFonts w:ascii="Calibri" w:hAnsi="Calibri" w:cs="Calibri"/>
+          <w:sz w:val="22"/>
+          <w:szCs w:val="22"/>
+        </w:rPr>
+        <w:t>a</w:t>
+      </w:r>
+      <w:r>
+        <w:rPr>
+          <w:rFonts w:ascii="Calibri" w:hAnsi="Calibri" w:cs="Calibri"/>
+          <w:sz w:val="22"/>
+          <w:szCs w:val="22"/>
+        </w:rPr>
+        <w:t>pproaches.</w:t>
+      </w:r>
+    </w:p>
+    <w:p>
+      <w:pPr>
+        <w:pStyle w:val="NormalWeb"/>
+        <w:rPr>
+          <w:rFonts w:ascii="Calibri" w:hAnsi="Calibri" w:cs="Calibri"/>
+          <w:sz w:val="22"/>
+          <w:szCs w:val="22"/>
+        </w:rPr>
+      </w:pPr>
+      <w:r>
+        <w:rPr>
+          <w:rFonts w:ascii="Calibri" w:hAnsi="Calibri" w:cs="Calibri"/>
+          <w:sz w:val="22"/>
+          <w:szCs w:val="22"/>
+        </w:rPr>
+        <w:t xml:space="preserve">The </w:t>
+      </w:r>
+      <w:r>
+        <w:rPr>
+          <w:rFonts w:ascii="Calibri" w:hAnsi="Calibri" w:cs="Calibri"/>
+          <w:sz w:val="22"/>
+          <w:szCs w:val="22"/>
+        </w:rPr>
+        <w:t>h</w:t>
+      </w:r>
+      <w:r>
+        <w:rPr>
+          <w:rFonts w:ascii="Calibri" w:hAnsi="Calibri" w:cs="Calibri"/>
+          <w:sz w:val="22"/>
+          <w:szCs w:val="22"/>
+        </w:rPr>
+        <w:t xml:space="preserve">idden </w:t>
+      </w:r>
+      <w:r>
+        <w:rPr>
+          <w:rFonts w:ascii="Calibri" w:hAnsi="Calibri" w:cs="Calibri"/>
+          <w:sz w:val="22"/>
+          <w:szCs w:val="22"/>
+        </w:rPr>
+        <w:t>p</w:t>
+      </w:r>
+      <w:r>
+        <w:rPr>
+          <w:rFonts w:ascii="Calibri" w:hAnsi="Calibri" w:cs="Calibri"/>
+          <w:sz w:val="22"/>
+          <w:szCs w:val="22"/>
+        </w:rPr>
+        <w:t xml:space="preserve">artitioning in Iceberg removed the complexity of managing partitions through </w:t>
+      </w:r>
+      <w:r>
+        <w:rPr>
+          <w:rFonts w:ascii="Calibri" w:hAnsi="Calibri" w:cs="Calibri"/>
+          <w:sz w:val="22"/>
+          <w:szCs w:val="22"/>
+        </w:rPr>
+        <w:t>m</w:t>
+      </w:r>
+      <w:r>
+        <w:rPr>
+          <w:rFonts w:ascii="Calibri" w:hAnsi="Calibri" w:cs="Calibri"/>
+          <w:sz w:val="22"/>
+          <w:szCs w:val="22"/>
+        </w:rPr>
+        <w:t>etadata-</w:t>
+      </w:r>
+      <w:r>
+        <w:rPr>
+          <w:rFonts w:ascii="Calibri" w:hAnsi="Calibri" w:cs="Calibri"/>
+          <w:sz w:val="22"/>
+          <w:szCs w:val="22"/>
+        </w:rPr>
+        <w:t>d</w:t>
+      </w:r>
+      <w:r>
+        <w:rPr>
+          <w:rFonts w:ascii="Calibri" w:hAnsi="Calibri" w:cs="Calibri"/>
+          <w:sz w:val="22"/>
+          <w:szCs w:val="22"/>
+        </w:rPr>
+        <w:t xml:space="preserve">riven </w:t>
+      </w:r>
+      <w:r>
+        <w:rPr>
+          <w:rFonts w:ascii="Calibri" w:hAnsi="Calibri" w:cs="Calibri"/>
+          <w:sz w:val="22"/>
+          <w:szCs w:val="22"/>
+        </w:rPr>
+        <w:t>q</w:t>
+      </w:r>
+      <w:r>
+        <w:rPr>
+          <w:rFonts w:ascii="Calibri" w:hAnsi="Calibri" w:cs="Calibri"/>
+          <w:sz w:val="22"/>
+          <w:szCs w:val="22"/>
+        </w:rPr>
+        <w:t xml:space="preserve">uery </w:t>
+      </w:r>
+      <w:r>
+        <w:rPr>
+          <w:rFonts w:ascii="Calibri" w:hAnsi="Calibri" w:cs="Calibri"/>
+          <w:sz w:val="22"/>
+          <w:szCs w:val="22"/>
+        </w:rPr>
+        <w:t>o</w:t>
+      </w:r>
+      <w:r>
+        <w:rPr>
+          <w:rFonts w:ascii="Calibri" w:hAnsi="Calibri" w:cs="Calibri"/>
+          <w:sz w:val="22"/>
+          <w:szCs w:val="22"/>
+        </w:rPr>
+        <w:t xml:space="preserve">ptimization. In traditional Hive-style Partitioning, users must include an explicit predicate in their query to specify which physical partition they wish to access, which exposes the physical structure of the data and provides a means to create </w:t>
+      </w:r>
+      <w:r>
+        <w:rPr>
+          <w:rFonts w:ascii="Calibri" w:hAnsi="Calibri" w:cs="Calibri"/>
+          <w:sz w:val="22"/>
+          <w:szCs w:val="22"/>
+        </w:rPr>
+        <w:t>p</w:t>
+      </w:r>
+      <w:r>
+        <w:rPr>
+          <w:rFonts w:ascii="Calibri" w:hAnsi="Calibri" w:cs="Calibri"/>
+          <w:sz w:val="22"/>
+          <w:szCs w:val="22"/>
+        </w:rPr>
+        <w:t xml:space="preserve">erformance </w:t>
+      </w:r>
+      <w:r>
+        <w:rPr>
+          <w:rFonts w:ascii="Calibri" w:hAnsi="Calibri" w:cs="Calibri"/>
+          <w:sz w:val="22"/>
+          <w:szCs w:val="22"/>
+        </w:rPr>
+        <w:t>d</w:t>
+      </w:r>
+      <w:r>
+        <w:rPr>
+          <w:rFonts w:ascii="Calibri" w:hAnsi="Calibri" w:cs="Calibri"/>
+          <w:sz w:val="22"/>
+          <w:szCs w:val="22"/>
+        </w:rPr>
+        <w:t xml:space="preserve">egradation in </w:t>
+      </w:r>
+      <w:r>
+        <w:rPr>
+          <w:rFonts w:ascii="Calibri" w:hAnsi="Calibri" w:cs="Calibri"/>
+          <w:sz w:val="22"/>
+          <w:szCs w:val="22"/>
+        </w:rPr>
+        <w:t>q</w:t>
+      </w:r>
+      <w:r>
+        <w:rPr>
+          <w:rFonts w:ascii="Calibri" w:hAnsi="Calibri" w:cs="Calibri"/>
+          <w:sz w:val="22"/>
+          <w:szCs w:val="22"/>
+        </w:rPr>
+        <w:t xml:space="preserve">ueries when the </w:t>
+      </w:r>
+      <w:r>
+        <w:rPr>
+          <w:rFonts w:ascii="Calibri" w:hAnsi="Calibri" w:cs="Calibri"/>
+          <w:sz w:val="22"/>
+          <w:szCs w:val="22"/>
+        </w:rPr>
+        <w:t>p</w:t>
+      </w:r>
+      <w:r>
+        <w:rPr>
+          <w:rFonts w:ascii="Calibri" w:hAnsi="Calibri" w:cs="Calibri"/>
+          <w:sz w:val="22"/>
+          <w:szCs w:val="22"/>
+        </w:rPr>
+        <w:t xml:space="preserve">redicate is </w:t>
+      </w:r>
+      <w:r>
+        <w:rPr>
+          <w:rFonts w:ascii="Calibri" w:hAnsi="Calibri" w:cs="Calibri"/>
+          <w:sz w:val="22"/>
+          <w:szCs w:val="22"/>
+        </w:rPr>
+        <w:t>o</w:t>
+      </w:r>
+      <w:r>
+        <w:rPr>
+          <w:rFonts w:ascii="Calibri" w:hAnsi="Calibri" w:cs="Calibri"/>
+          <w:sz w:val="22"/>
+          <w:szCs w:val="22"/>
+        </w:rPr>
+        <w:t xml:space="preserve">mitted. With Iceberg, users write standard WHERE clauses against logical columns, and the </w:t>
+      </w:r>
+      <w:r>
+        <w:rPr>
+          <w:rFonts w:ascii="Calibri" w:hAnsi="Calibri" w:cs="Calibri"/>
+          <w:sz w:val="22"/>
+          <w:szCs w:val="22"/>
+        </w:rPr>
+        <w:t>p</w:t>
+      </w:r>
+      <w:r>
+        <w:rPr>
+          <w:rFonts w:ascii="Calibri" w:hAnsi="Calibri" w:cs="Calibri"/>
+          <w:sz w:val="22"/>
+          <w:szCs w:val="22"/>
+        </w:rPr>
+        <w:t xml:space="preserve">artition </w:t>
+      </w:r>
+      <w:r>
+        <w:rPr>
+          <w:rFonts w:ascii="Calibri" w:hAnsi="Calibri" w:cs="Calibri"/>
+          <w:sz w:val="22"/>
+          <w:szCs w:val="22"/>
+        </w:rPr>
+        <w:t>p</w:t>
+      </w:r>
+      <w:r>
+        <w:rPr>
+          <w:rFonts w:ascii="Calibri" w:hAnsi="Calibri" w:cs="Calibri"/>
+          <w:sz w:val="22"/>
+          <w:szCs w:val="22"/>
+        </w:rPr>
+        <w:t xml:space="preserve">runing occurs </w:t>
+      </w:r>
+      <w:r>
+        <w:rPr>
+          <w:rFonts w:ascii="Calibri" w:hAnsi="Calibri" w:cs="Calibri"/>
+          <w:sz w:val="22"/>
+          <w:szCs w:val="22"/>
+        </w:rPr>
+        <w:t>automatically without requiring explicit partition predicates.</w:t>
+      </w:r>
+    </w:p>
+    <w:p>
+      <w:pPr>
+        <w:jc w:val="center"/>
         <w:rPr>
           <w:b/>
         </w:rPr>
       </w:pPr>
-    </w:p>
-    <w:p>
-      <w:pPr>
-        <w:jc w:val="center"/>
+      <w:r>
         <w:rPr>
           <w:b/>
         </w:rPr>
-      </w:pPr>
-      <w:r>
-        <w:rPr>
-          <w:b/>
-        </w:rPr>
-        <w:t>Insights Gleaned</w:t>
+        <w:t>How will the problem space transform in the future</w:t>
       </w:r>
     </w:p>
     <w:p>
@@ -1407,55 +2278,127 @@
           <w:sz w:val="22"/>
           <w:szCs w:val="22"/>
         </w:rPr>
-        <w:t xml:space="preserve">Implementation and showed many new insights beyond what </w:t>
-      </w:r>
-      <w:r>
-        <w:rPr>
-          <w:rFonts w:ascii="Calibri" w:hAnsi="Calibri" w:cs="Calibri"/>
-          <w:sz w:val="22"/>
-          <w:szCs w:val="22"/>
-        </w:rPr>
-        <w:t>were</w:t>
-      </w:r>
-      <w:r>
-        <w:rPr>
-          <w:rFonts w:ascii="Calibri" w:hAnsi="Calibri" w:cs="Calibri"/>
-          <w:sz w:val="22"/>
-          <w:szCs w:val="22"/>
-        </w:rPr>
-        <w:t xml:space="preserve"> evident in the theoretical designs of</w:t>
-      </w:r>
-      <w:r>
-        <w:rPr>
-          <w:rFonts w:ascii="Calibri" w:hAnsi="Calibri" w:cs="Calibri"/>
-          <w:sz w:val="22"/>
-          <w:szCs w:val="22"/>
-        </w:rPr>
-        <w:t xml:space="preserve"> m</w:t>
-      </w:r>
-      <w:r>
-        <w:rPr>
-          <w:rFonts w:ascii="Calibri" w:hAnsi="Calibri" w:cs="Calibri"/>
-          <w:sz w:val="22"/>
-          <w:szCs w:val="22"/>
-        </w:rPr>
-        <w:t xml:space="preserve">edallion or in the current literature, providing empirical support for </w:t>
-      </w:r>
-      <w:r>
-        <w:rPr>
-          <w:rFonts w:ascii="Calibri" w:hAnsi="Calibri" w:cs="Calibri"/>
-          <w:sz w:val="22"/>
-          <w:szCs w:val="22"/>
-        </w:rPr>
-        <w:t xml:space="preserve">the </w:t>
-      </w:r>
-      <w:r>
-        <w:rPr>
-          <w:rFonts w:ascii="Calibri" w:hAnsi="Calibri" w:cs="Calibri"/>
-          <w:sz w:val="22"/>
-          <w:szCs w:val="22"/>
-        </w:rPr>
-        <w:t>architectural choices made.</w:t>
+        <w:t xml:space="preserve">The shape of the medallion lakehouse paradigm will evolve as industry acceptance shifts from </w:t>
+      </w:r>
+      <w:r>
+        <w:rPr>
+          <w:rFonts w:ascii="Calibri" w:hAnsi="Calibri" w:cs="Calibri"/>
+          <w:sz w:val="22"/>
+          <w:szCs w:val="22"/>
+        </w:rPr>
+        <w:t>batch-oriented</w:t>
+      </w:r>
+      <w:r>
+        <w:rPr>
+          <w:rFonts w:ascii="Calibri" w:hAnsi="Calibri" w:cs="Calibri"/>
+          <w:sz w:val="22"/>
+          <w:szCs w:val="22"/>
+        </w:rPr>
+        <w:t xml:space="preserve"> data warehouses to streaming-first platforms. The need for sub-second latencies in operational analytics and real-time decisioning and the corresponding effects of pressure on architectures to collapse the former barriers between transactional and analytical systems necessitates this evolution. The future positioning of SQL-first transformation orchestration tools such as </w:t>
+      </w:r>
+      <w:proofErr w:type="spellStart"/>
+      <w:r>
+        <w:rPr>
+          <w:rFonts w:ascii="Calibri" w:hAnsi="Calibri" w:cs="Calibri"/>
+          <w:sz w:val="22"/>
+          <w:szCs w:val="22"/>
+        </w:rPr>
+        <w:t>dbt</w:t>
+      </w:r>
+      <w:proofErr w:type="spellEnd"/>
+      <w:r>
+        <w:rPr>
+          <w:rFonts w:ascii="Calibri" w:hAnsi="Calibri" w:cs="Calibri"/>
+          <w:sz w:val="22"/>
+          <w:szCs w:val="22"/>
+        </w:rPr>
+        <w:t xml:space="preserve"> [1</w:t>
+      </w:r>
+      <w:r>
+        <w:rPr>
+          <w:rFonts w:ascii="Calibri" w:hAnsi="Calibri" w:cs="Calibri"/>
+          <w:sz w:val="22"/>
+          <w:szCs w:val="22"/>
+        </w:rPr>
+        <w:t>7</w:t>
+      </w:r>
+      <w:r>
+        <w:rPr>
+          <w:rFonts w:ascii="Calibri" w:hAnsi="Calibri" w:cs="Calibri"/>
+          <w:sz w:val="22"/>
+          <w:szCs w:val="22"/>
+        </w:rPr>
+        <w:t xml:space="preserve">] and </w:t>
+      </w:r>
+      <w:proofErr w:type="spellStart"/>
+      <w:r>
+        <w:rPr>
+          <w:rFonts w:ascii="Calibri" w:hAnsi="Calibri" w:cs="Calibri"/>
+          <w:sz w:val="22"/>
+          <w:szCs w:val="22"/>
+        </w:rPr>
+        <w:t>SQLMesh</w:t>
+      </w:r>
+      <w:proofErr w:type="spellEnd"/>
+      <w:r>
+        <w:rPr>
+          <w:rFonts w:ascii="Calibri" w:hAnsi="Calibri" w:cs="Calibri"/>
+          <w:sz w:val="22"/>
+          <w:szCs w:val="22"/>
+        </w:rPr>
+        <w:t xml:space="preserve"> [1</w:t>
+      </w:r>
+      <w:r>
+        <w:rPr>
+          <w:rFonts w:ascii="Calibri" w:hAnsi="Calibri" w:cs="Calibri"/>
+          <w:sz w:val="22"/>
+          <w:szCs w:val="22"/>
+        </w:rPr>
+        <w:t>8</w:t>
+      </w:r>
+      <w:r>
+        <w:rPr>
+          <w:rFonts w:ascii="Calibri" w:hAnsi="Calibri" w:cs="Calibri"/>
+          <w:sz w:val="22"/>
+          <w:szCs w:val="22"/>
+        </w:rPr>
+        <w:t xml:space="preserve">] suffers doubt and uncertainty. These tools orchestrate batch transformations on top of data warehouses at present. As streaming frameworks such as Spark Structured Streaming take on the role of transformation underpinnings demonstrated with SQL processing in this work, the line between orchestration tools and processing engines tends to become blurred leading potentially to pressure on </w:t>
+      </w:r>
+      <w:proofErr w:type="spellStart"/>
+      <w:r>
+        <w:rPr>
+          <w:rFonts w:ascii="Calibri" w:hAnsi="Calibri" w:cs="Calibri"/>
+          <w:sz w:val="22"/>
+          <w:szCs w:val="22"/>
+        </w:rPr>
+        <w:t>dbt</w:t>
+      </w:r>
+      <w:proofErr w:type="spellEnd"/>
+      <w:r>
+        <w:rPr>
+          <w:rFonts w:ascii="Calibri" w:hAnsi="Calibri" w:cs="Calibri"/>
+          <w:sz w:val="22"/>
+          <w:szCs w:val="22"/>
+        </w:rPr>
+        <w:t>/</w:t>
+      </w:r>
+      <w:proofErr w:type="spellStart"/>
+      <w:r>
+        <w:rPr>
+          <w:rFonts w:ascii="Calibri" w:hAnsi="Calibri" w:cs="Calibri"/>
+          <w:sz w:val="22"/>
+          <w:szCs w:val="22"/>
+        </w:rPr>
+        <w:t>SQLMesh</w:t>
+      </w:r>
+      <w:proofErr w:type="spellEnd"/>
+      <w:r>
+        <w:rPr>
+          <w:rFonts w:ascii="Calibri" w:hAnsi="Calibri" w:cs="Calibri"/>
+          <w:sz w:val="22"/>
+          <w:szCs w:val="22"/>
+        </w:rPr>
+        <w:t xml:space="preserve"> to adapt transformation semantics to streaming or risk destruction by lakehouse capabilities.</w:t>
       </w:r>
     </w:p>
     <w:p>
@@ -1473,63 +2416,57 @@
           <w:sz w:val="22"/>
           <w:szCs w:val="22"/>
         </w:rPr>
-        <w:t>The</w:t>
-      </w:r>
-      <w:r>
-        <w:rPr>
-          <w:rFonts w:ascii="Calibri" w:hAnsi="Calibri" w:cs="Calibri"/>
-          <w:sz w:val="22"/>
-          <w:szCs w:val="22"/>
-        </w:rPr>
-        <w:t xml:space="preserve"> a</w:t>
-      </w:r>
-      <w:r>
-        <w:rPr>
-          <w:rFonts w:ascii="Calibri" w:hAnsi="Calibri" w:cs="Calibri"/>
-          <w:sz w:val="22"/>
-          <w:szCs w:val="22"/>
-        </w:rPr>
-        <w:t>rchitecture has shown nearly linear elasticity in its ability to handle increases in the number of tasks it processes and adding one additional Spark Worker (a 50% increase in available computing resources) resulted in a 47.1% decrease in latency.</w:t>
-      </w:r>
-      <w:r>
-        <w:rPr>
-          <w:rFonts w:ascii="Calibri" w:hAnsi="Calibri" w:cs="Calibri"/>
-          <w:sz w:val="22"/>
-          <w:szCs w:val="22"/>
-        </w:rPr>
-        <w:t xml:space="preserve">  </w:t>
-      </w:r>
-      <w:r>
-        <w:rPr>
-          <w:rFonts w:ascii="Calibri" w:hAnsi="Calibri" w:cs="Calibri"/>
-          <w:sz w:val="22"/>
-          <w:szCs w:val="22"/>
-        </w:rPr>
-        <w:t>Thus,</w:t>
-      </w:r>
-      <w:r>
-        <w:rPr>
-          <w:rFonts w:ascii="Calibri" w:hAnsi="Calibri" w:cs="Calibri"/>
-          <w:sz w:val="22"/>
-          <w:szCs w:val="22"/>
-        </w:rPr>
-        <w:t xml:space="preserve"> the </w:t>
-      </w:r>
-      <w:r>
-        <w:rPr>
-          <w:rFonts w:ascii="Calibri" w:hAnsi="Calibri" w:cs="Calibri"/>
-          <w:sz w:val="22"/>
-          <w:szCs w:val="22"/>
-        </w:rPr>
-        <w:t>p</w:t>
-      </w:r>
-      <w:r>
-        <w:rPr>
-          <w:rFonts w:ascii="Calibri" w:hAnsi="Calibri" w:cs="Calibri"/>
-          <w:sz w:val="22"/>
-          <w:szCs w:val="22"/>
-        </w:rPr>
-        <w:t>attern supports predictable scaling without diminishing returns, validating that Iceberg’s metadata management system and Spark’s dynamic executor allocation mechanism coupled with Kafka’s use of partitions to allocate work among multiple machines can provide scalable solutions.</w:t>
+        <w:t xml:space="preserve">Quality validation will </w:t>
+      </w:r>
+      <w:r>
+        <w:rPr>
+          <w:rFonts w:ascii="Calibri" w:hAnsi="Calibri" w:cs="Calibri"/>
+          <w:sz w:val="22"/>
+          <w:szCs w:val="22"/>
+        </w:rPr>
+        <w:t>cease</w:t>
+      </w:r>
+      <w:r>
+        <w:rPr>
+          <w:rFonts w:ascii="Calibri" w:hAnsi="Calibri" w:cs="Calibri"/>
+          <w:sz w:val="22"/>
+          <w:szCs w:val="22"/>
+        </w:rPr>
+        <w:t xml:space="preserve"> to be ascribed to independent frameworks and begin to extend into table format features of </w:t>
+      </w:r>
+      <w:r>
+        <w:rPr>
+          <w:rFonts w:ascii="Calibri" w:hAnsi="Calibri" w:cs="Calibri"/>
+          <w:sz w:val="22"/>
+          <w:szCs w:val="22"/>
+        </w:rPr>
+        <w:t>first-class</w:t>
+      </w:r>
+      <w:r>
+        <w:rPr>
+          <w:rFonts w:ascii="Calibri" w:hAnsi="Calibri" w:cs="Calibri"/>
+          <w:sz w:val="22"/>
+          <w:szCs w:val="22"/>
+        </w:rPr>
+        <w:t xml:space="preserve"> citizens. Constraints based check schemes will become native capabilities rather than requiring solutions such as </w:t>
+      </w:r>
+      <w:proofErr w:type="spellStart"/>
+      <w:r>
+        <w:rPr>
+          <w:rFonts w:ascii="Calibri" w:hAnsi="Calibri" w:cs="Calibri"/>
+          <w:sz w:val="22"/>
+          <w:szCs w:val="22"/>
+        </w:rPr>
+        <w:t>Deequ</w:t>
+      </w:r>
+      <w:proofErr w:type="spellEnd"/>
+      <w:r>
+        <w:rPr>
+          <w:rFonts w:ascii="Calibri" w:hAnsi="Calibri" w:cs="Calibri"/>
+          <w:sz w:val="22"/>
+          <w:szCs w:val="22"/>
+        </w:rPr>
+        <w:t>. The observability-as-data paradigm espoused in this work mirrors this trend towards historical governance and the realization of platforms for enterprise into which lineage tracking, access control and compliance checking may be done within the lakehouse itself rather than within a separate metadata catalog environment.</w:t>
       </w:r>
     </w:p>
     <w:p>
@@ -1547,921 +2484,24 @@
           <w:sz w:val="22"/>
           <w:szCs w:val="22"/>
         </w:rPr>
-        <w:t xml:space="preserve">Although </w:t>
-      </w:r>
-      <w:r>
-        <w:rPr>
-          <w:rFonts w:ascii="Calibri" w:hAnsi="Calibri" w:cs="Calibri"/>
-          <w:sz w:val="22"/>
-          <w:szCs w:val="22"/>
-        </w:rPr>
-        <w:t>i</w:t>
-      </w:r>
-      <w:r>
-        <w:rPr>
-          <w:rFonts w:ascii="Calibri" w:hAnsi="Calibri" w:cs="Calibri"/>
-          <w:sz w:val="22"/>
-          <w:szCs w:val="22"/>
-        </w:rPr>
-        <w:t xml:space="preserve">nline </w:t>
-      </w:r>
-      <w:r>
-        <w:rPr>
-          <w:rFonts w:ascii="Calibri" w:hAnsi="Calibri" w:cs="Calibri"/>
-          <w:sz w:val="22"/>
-          <w:szCs w:val="22"/>
-        </w:rPr>
-        <w:t>q</w:t>
-      </w:r>
-      <w:r>
-        <w:rPr>
-          <w:rFonts w:ascii="Calibri" w:hAnsi="Calibri" w:cs="Calibri"/>
-          <w:sz w:val="22"/>
-          <w:szCs w:val="22"/>
-        </w:rPr>
-        <w:t xml:space="preserve">uality </w:t>
-      </w:r>
-      <w:r>
-        <w:rPr>
-          <w:rFonts w:ascii="Calibri" w:hAnsi="Calibri" w:cs="Calibri"/>
-          <w:sz w:val="22"/>
-          <w:szCs w:val="22"/>
-        </w:rPr>
-        <w:t>v</w:t>
-      </w:r>
-      <w:r>
-        <w:rPr>
-          <w:rFonts w:ascii="Calibri" w:hAnsi="Calibri" w:cs="Calibri"/>
-          <w:sz w:val="22"/>
-          <w:szCs w:val="22"/>
-        </w:rPr>
-        <w:t xml:space="preserve">alidation using </w:t>
-      </w:r>
-      <w:proofErr w:type="spellStart"/>
-      <w:r>
-        <w:rPr>
-          <w:rFonts w:ascii="Calibri" w:hAnsi="Calibri" w:cs="Calibri"/>
-          <w:sz w:val="22"/>
-          <w:szCs w:val="22"/>
-        </w:rPr>
-        <w:t>Deequ</w:t>
-      </w:r>
-      <w:proofErr w:type="spellEnd"/>
-      <w:r>
-        <w:rPr>
-          <w:rFonts w:ascii="Calibri" w:hAnsi="Calibri" w:cs="Calibri"/>
-          <w:sz w:val="22"/>
-          <w:szCs w:val="22"/>
-        </w:rPr>
-        <w:t xml:space="preserve"> was shown to be possible; it also provided some important insights regarding the resources needed for such a validation: to prevent the validation itself from being a processing. The initial configuration with two Spark Workers was able to validate 316.7 events per second while attempting to validate 500 events per second, which clearly shows that systems </w:t>
-      </w:r>
-      <w:r>
-        <w:rPr>
-          <w:rFonts w:ascii="Calibri" w:hAnsi="Calibri" w:cs="Calibri"/>
-          <w:sz w:val="22"/>
-          <w:szCs w:val="22"/>
-        </w:rPr>
         <w:lastRenderedPageBreak/>
-        <w:t xml:space="preserve">that do not have sufficient computing power to perform inline validation at scale will degrade their throughput. When a third worker was added, the system was able to restore its event rate to 429.8 events per second while still achieving 100% quarantine effectiveness; thus, the feasibility of performing inline validation is entirely dependent upon having sufficient computing resources to absorb the overhead of validation and maintain system throughput. Although </w:t>
-      </w:r>
-      <w:proofErr w:type="spellStart"/>
-      <w:r>
-        <w:rPr>
-          <w:rFonts w:ascii="Calibri" w:hAnsi="Calibri" w:cs="Calibri"/>
-          <w:sz w:val="22"/>
-          <w:szCs w:val="22"/>
-        </w:rPr>
-        <w:t>Deequ</w:t>
-      </w:r>
-      <w:proofErr w:type="spellEnd"/>
-      <w:r>
-        <w:rPr>
-          <w:rFonts w:ascii="Calibri" w:hAnsi="Calibri" w:cs="Calibri"/>
-          <w:sz w:val="22"/>
-          <w:szCs w:val="22"/>
-        </w:rPr>
-        <w:t xml:space="preserve"> was designed as a Scala-first tool, the need to implement the validation logic in Scala required that the Silver Layer and Gold Layer had to be implemented in Scala, rather than Java; therefore, the experience with </w:t>
-      </w:r>
-      <w:proofErr w:type="spellStart"/>
-      <w:r>
-        <w:rPr>
-          <w:rFonts w:ascii="Calibri" w:hAnsi="Calibri" w:cs="Calibri"/>
-          <w:sz w:val="22"/>
-          <w:szCs w:val="22"/>
-        </w:rPr>
-        <w:t>Deequ</w:t>
-      </w:r>
-      <w:proofErr w:type="spellEnd"/>
-      <w:r>
-        <w:rPr>
-          <w:rFonts w:ascii="Calibri" w:hAnsi="Calibri" w:cs="Calibri"/>
-          <w:sz w:val="22"/>
-          <w:szCs w:val="22"/>
-        </w:rPr>
-        <w:t xml:space="preserve"> provided an important insight to how the primary tools and libraries in the Ecosystem view Java as secondary to Scala. This insight refutes the idea that the only way to achieve quality validation is by executing batch jobs; therefore, the benefits of performing quality validation are available when you have sufficient computing power to absorb the overhead of validation without creating backpressure, if your system does not have sufficient computing resources then performing inline validation may create the same performance problems as performing quality validation using batch jobs.</w:t>
-      </w:r>
-    </w:p>
-    <w:p>
-      <w:pPr>
-        <w:pStyle w:val="NormalWeb"/>
-        <w:rPr>
-          <w:rFonts w:ascii="Calibri" w:hAnsi="Calibri" w:cs="Calibri"/>
-          <w:sz w:val="22"/>
-          <w:szCs w:val="22"/>
-        </w:rPr>
-      </w:pPr>
-      <w:r>
-        <w:rPr>
-          <w:rFonts w:ascii="Calibri" w:hAnsi="Calibri" w:cs="Calibri"/>
-          <w:sz w:val="22"/>
-          <w:szCs w:val="22"/>
-        </w:rPr>
-        <w:t xml:space="preserve">The </w:t>
-      </w:r>
-      <w:r>
-        <w:rPr>
-          <w:rFonts w:ascii="Calibri" w:hAnsi="Calibri" w:cs="Calibri"/>
-          <w:sz w:val="22"/>
-          <w:szCs w:val="22"/>
-        </w:rPr>
-        <w:t>c</w:t>
-      </w:r>
-      <w:r>
-        <w:rPr>
-          <w:rFonts w:ascii="Calibri" w:hAnsi="Calibri" w:cs="Calibri"/>
-          <w:sz w:val="22"/>
-          <w:szCs w:val="22"/>
-        </w:rPr>
-        <w:t xml:space="preserve">oordinated </w:t>
-      </w:r>
-      <w:r>
-        <w:rPr>
-          <w:rFonts w:ascii="Calibri" w:hAnsi="Calibri" w:cs="Calibri"/>
-          <w:sz w:val="22"/>
-          <w:szCs w:val="22"/>
-        </w:rPr>
-        <w:t>c</w:t>
-      </w:r>
-      <w:r>
-        <w:rPr>
-          <w:rFonts w:ascii="Calibri" w:hAnsi="Calibri" w:cs="Calibri"/>
-          <w:sz w:val="22"/>
-          <w:szCs w:val="22"/>
-        </w:rPr>
-        <w:t xml:space="preserve">heckpointing between Kafka Offsets and Iceberg </w:t>
-      </w:r>
-      <w:r>
-        <w:rPr>
-          <w:rFonts w:ascii="Calibri" w:hAnsi="Calibri" w:cs="Calibri"/>
-          <w:sz w:val="22"/>
-          <w:szCs w:val="22"/>
-        </w:rPr>
-        <w:t>c</w:t>
-      </w:r>
-      <w:r>
-        <w:rPr>
-          <w:rFonts w:ascii="Calibri" w:hAnsi="Calibri" w:cs="Calibri"/>
-          <w:sz w:val="22"/>
-          <w:szCs w:val="22"/>
-        </w:rPr>
-        <w:t xml:space="preserve">ommits was sufficient to ensure exactly once semantics for all operations performed without the need for </w:t>
-      </w:r>
-      <w:r>
-        <w:rPr>
-          <w:rFonts w:ascii="Calibri" w:hAnsi="Calibri" w:cs="Calibri"/>
-          <w:sz w:val="22"/>
-          <w:szCs w:val="22"/>
-        </w:rPr>
-        <w:t>d</w:t>
-      </w:r>
-      <w:r>
-        <w:rPr>
-          <w:rFonts w:ascii="Calibri" w:hAnsi="Calibri" w:cs="Calibri"/>
-          <w:sz w:val="22"/>
-          <w:szCs w:val="22"/>
-        </w:rPr>
-        <w:t xml:space="preserve">istributed </w:t>
-      </w:r>
-      <w:r>
-        <w:rPr>
-          <w:rFonts w:ascii="Calibri" w:hAnsi="Calibri" w:cs="Calibri"/>
-          <w:sz w:val="22"/>
-          <w:szCs w:val="22"/>
-        </w:rPr>
-        <w:t>c</w:t>
-      </w:r>
-      <w:r>
-        <w:rPr>
-          <w:rFonts w:ascii="Calibri" w:hAnsi="Calibri" w:cs="Calibri"/>
-          <w:sz w:val="22"/>
-          <w:szCs w:val="22"/>
-        </w:rPr>
-        <w:t xml:space="preserve">oordination </w:t>
-      </w:r>
-      <w:r>
-        <w:rPr>
-          <w:rFonts w:ascii="Calibri" w:hAnsi="Calibri" w:cs="Calibri"/>
-          <w:sz w:val="22"/>
-          <w:szCs w:val="22"/>
-        </w:rPr>
-        <w:t>p</w:t>
-      </w:r>
-      <w:r>
-        <w:rPr>
-          <w:rFonts w:ascii="Calibri" w:hAnsi="Calibri" w:cs="Calibri"/>
-          <w:sz w:val="22"/>
-          <w:szCs w:val="22"/>
-        </w:rPr>
-        <w:t xml:space="preserve">rotocols or </w:t>
-      </w:r>
-      <w:r>
-        <w:rPr>
-          <w:rFonts w:ascii="Calibri" w:hAnsi="Calibri" w:cs="Calibri"/>
-          <w:sz w:val="22"/>
-          <w:szCs w:val="22"/>
-        </w:rPr>
-        <w:t>d</w:t>
-      </w:r>
-      <w:r>
-        <w:rPr>
-          <w:rFonts w:ascii="Calibri" w:hAnsi="Calibri" w:cs="Calibri"/>
-          <w:sz w:val="22"/>
-          <w:szCs w:val="22"/>
-        </w:rPr>
-        <w:t xml:space="preserve">eduplication </w:t>
-      </w:r>
-      <w:r>
-        <w:rPr>
-          <w:rFonts w:ascii="Calibri" w:hAnsi="Calibri" w:cs="Calibri"/>
-          <w:sz w:val="22"/>
-          <w:szCs w:val="22"/>
-        </w:rPr>
-        <w:t>w</w:t>
-      </w:r>
-      <w:r>
-        <w:rPr>
-          <w:rFonts w:ascii="Calibri" w:hAnsi="Calibri" w:cs="Calibri"/>
-          <w:sz w:val="22"/>
-          <w:szCs w:val="22"/>
-        </w:rPr>
-        <w:t xml:space="preserve">indows. </w:t>
-      </w:r>
-      <w:r>
-        <w:rPr>
-          <w:rFonts w:ascii="Calibri" w:hAnsi="Calibri" w:cs="Calibri"/>
-          <w:sz w:val="22"/>
-          <w:szCs w:val="22"/>
-        </w:rPr>
-        <w:t>Si</w:t>
-      </w:r>
-      <w:r>
-        <w:rPr>
-          <w:rFonts w:ascii="Calibri" w:hAnsi="Calibri" w:cs="Calibri"/>
-          <w:sz w:val="22"/>
-          <w:szCs w:val="22"/>
-        </w:rPr>
-        <w:t>mple</w:t>
-      </w:r>
-      <w:r>
-        <w:rPr>
-          <w:rFonts w:ascii="Calibri" w:hAnsi="Calibri" w:cs="Calibri"/>
-          <w:sz w:val="22"/>
-          <w:szCs w:val="22"/>
-        </w:rPr>
-        <w:t xml:space="preserve"> checkpointing coordination is sufficient to achieve idempotence guarantees. This is due to Iceberg's </w:t>
-      </w:r>
-      <w:r>
-        <w:rPr>
-          <w:rFonts w:ascii="Calibri" w:hAnsi="Calibri" w:cs="Calibri"/>
-          <w:sz w:val="22"/>
-          <w:szCs w:val="22"/>
-        </w:rPr>
-        <w:t>a</w:t>
-      </w:r>
-      <w:r>
-        <w:rPr>
-          <w:rFonts w:ascii="Calibri" w:hAnsi="Calibri" w:cs="Calibri"/>
-          <w:sz w:val="22"/>
-          <w:szCs w:val="22"/>
-        </w:rPr>
-        <w:t xml:space="preserve">tomic </w:t>
-      </w:r>
-      <w:r>
-        <w:rPr>
-          <w:rFonts w:ascii="Calibri" w:hAnsi="Calibri" w:cs="Calibri"/>
-          <w:sz w:val="22"/>
-          <w:szCs w:val="22"/>
-        </w:rPr>
-        <w:t>s</w:t>
-      </w:r>
-      <w:r>
-        <w:rPr>
-          <w:rFonts w:ascii="Calibri" w:hAnsi="Calibri" w:cs="Calibri"/>
-          <w:sz w:val="22"/>
-          <w:szCs w:val="22"/>
-        </w:rPr>
-        <w:t xml:space="preserve">napshot </w:t>
-      </w:r>
-      <w:r>
-        <w:rPr>
-          <w:rFonts w:ascii="Calibri" w:hAnsi="Calibri" w:cs="Calibri"/>
-          <w:sz w:val="22"/>
-          <w:szCs w:val="22"/>
-        </w:rPr>
-        <w:t>c</w:t>
-      </w:r>
-      <w:r>
-        <w:rPr>
-          <w:rFonts w:ascii="Calibri" w:hAnsi="Calibri" w:cs="Calibri"/>
-          <w:sz w:val="22"/>
-          <w:szCs w:val="22"/>
-        </w:rPr>
-        <w:t xml:space="preserve">ommits: By linking the advance of Kafka Offset to the success of snapshot commit, you get an implicit coordination mechanism without an explicit </w:t>
-      </w:r>
-      <w:r>
-        <w:rPr>
-          <w:rFonts w:ascii="Calibri" w:hAnsi="Calibri" w:cs="Calibri"/>
-          <w:sz w:val="22"/>
-          <w:szCs w:val="22"/>
-        </w:rPr>
-        <w:t>d</w:t>
-      </w:r>
-      <w:r>
-        <w:rPr>
-          <w:rFonts w:ascii="Calibri" w:hAnsi="Calibri" w:cs="Calibri"/>
-          <w:sz w:val="22"/>
-          <w:szCs w:val="22"/>
-        </w:rPr>
-        <w:t xml:space="preserve">istributed </w:t>
-      </w:r>
-      <w:r>
-        <w:rPr>
-          <w:rFonts w:ascii="Calibri" w:hAnsi="Calibri" w:cs="Calibri"/>
-          <w:sz w:val="22"/>
-          <w:szCs w:val="22"/>
-        </w:rPr>
-        <w:t>t</w:t>
-      </w:r>
-      <w:r>
-        <w:rPr>
-          <w:rFonts w:ascii="Calibri" w:hAnsi="Calibri" w:cs="Calibri"/>
-          <w:sz w:val="22"/>
-          <w:szCs w:val="22"/>
-        </w:rPr>
-        <w:t xml:space="preserve">ransaction; thereby eliminating </w:t>
-      </w:r>
-      <w:r>
-        <w:rPr>
-          <w:rFonts w:ascii="Calibri" w:hAnsi="Calibri" w:cs="Calibri"/>
-          <w:sz w:val="22"/>
-          <w:szCs w:val="22"/>
-        </w:rPr>
-        <w:t>m</w:t>
-      </w:r>
-      <w:r>
-        <w:rPr>
-          <w:rFonts w:ascii="Calibri" w:hAnsi="Calibri" w:cs="Calibri"/>
-          <w:sz w:val="22"/>
-          <w:szCs w:val="22"/>
-        </w:rPr>
-        <w:t xml:space="preserve">emory </w:t>
-      </w:r>
-      <w:r>
-        <w:rPr>
-          <w:rFonts w:ascii="Calibri" w:hAnsi="Calibri" w:cs="Calibri"/>
-          <w:sz w:val="22"/>
-          <w:szCs w:val="22"/>
-        </w:rPr>
-        <w:t>p</w:t>
-      </w:r>
-      <w:r>
-        <w:rPr>
-          <w:rFonts w:ascii="Calibri" w:hAnsi="Calibri" w:cs="Calibri"/>
-          <w:sz w:val="22"/>
-          <w:szCs w:val="22"/>
-        </w:rPr>
-        <w:t xml:space="preserve">ressure and </w:t>
-      </w:r>
-      <w:r>
-        <w:rPr>
-          <w:rFonts w:ascii="Calibri" w:hAnsi="Calibri" w:cs="Calibri"/>
-          <w:sz w:val="22"/>
-          <w:szCs w:val="22"/>
-        </w:rPr>
-        <w:t>p</w:t>
-      </w:r>
-      <w:r>
-        <w:rPr>
-          <w:rFonts w:ascii="Calibri" w:hAnsi="Calibri" w:cs="Calibri"/>
-          <w:sz w:val="22"/>
-          <w:szCs w:val="22"/>
-        </w:rPr>
-        <w:t xml:space="preserve">rocessing </w:t>
-      </w:r>
-      <w:r>
-        <w:rPr>
-          <w:rFonts w:ascii="Calibri" w:hAnsi="Calibri" w:cs="Calibri"/>
-          <w:sz w:val="22"/>
-          <w:szCs w:val="22"/>
-        </w:rPr>
-        <w:t>d</w:t>
-      </w:r>
-      <w:r>
-        <w:rPr>
-          <w:rFonts w:ascii="Calibri" w:hAnsi="Calibri" w:cs="Calibri"/>
-          <w:sz w:val="22"/>
-          <w:szCs w:val="22"/>
-        </w:rPr>
-        <w:t xml:space="preserve">elays associated with </w:t>
-      </w:r>
-      <w:r>
-        <w:rPr>
-          <w:rFonts w:ascii="Calibri" w:hAnsi="Calibri" w:cs="Calibri"/>
-          <w:sz w:val="22"/>
-          <w:szCs w:val="22"/>
-        </w:rPr>
-        <w:t>d</w:t>
-      </w:r>
-      <w:r>
-        <w:rPr>
-          <w:rFonts w:ascii="Calibri" w:hAnsi="Calibri" w:cs="Calibri"/>
-          <w:sz w:val="22"/>
-          <w:szCs w:val="22"/>
-        </w:rPr>
-        <w:t xml:space="preserve">eduplication </w:t>
-      </w:r>
-      <w:r>
-        <w:rPr>
-          <w:rFonts w:ascii="Calibri" w:hAnsi="Calibri" w:cs="Calibri"/>
-          <w:sz w:val="22"/>
-          <w:szCs w:val="22"/>
-        </w:rPr>
-        <w:t>w</w:t>
-      </w:r>
-      <w:r>
-        <w:rPr>
-          <w:rFonts w:ascii="Calibri" w:hAnsi="Calibri" w:cs="Calibri"/>
-          <w:sz w:val="22"/>
-          <w:szCs w:val="22"/>
-        </w:rPr>
-        <w:t xml:space="preserve">indow </w:t>
-      </w:r>
-      <w:r>
-        <w:rPr>
-          <w:rFonts w:ascii="Calibri" w:hAnsi="Calibri" w:cs="Calibri"/>
-          <w:sz w:val="22"/>
-          <w:szCs w:val="22"/>
-        </w:rPr>
-        <w:t>a</w:t>
-      </w:r>
-      <w:r>
-        <w:rPr>
-          <w:rFonts w:ascii="Calibri" w:hAnsi="Calibri" w:cs="Calibri"/>
-          <w:sz w:val="22"/>
-          <w:szCs w:val="22"/>
-        </w:rPr>
-        <w:t>pproaches.</w:t>
-      </w:r>
-    </w:p>
-    <w:p>
-      <w:pPr>
-        <w:pStyle w:val="NormalWeb"/>
-        <w:rPr>
-          <w:rFonts w:ascii="Calibri" w:hAnsi="Calibri" w:cs="Calibri"/>
-          <w:sz w:val="22"/>
-          <w:szCs w:val="22"/>
-        </w:rPr>
-      </w:pPr>
-      <w:r>
-        <w:rPr>
-          <w:rFonts w:ascii="Calibri" w:hAnsi="Calibri" w:cs="Calibri"/>
-          <w:sz w:val="22"/>
-          <w:szCs w:val="22"/>
-        </w:rPr>
-        <w:t xml:space="preserve">The </w:t>
-      </w:r>
-      <w:r>
-        <w:rPr>
-          <w:rFonts w:ascii="Calibri" w:hAnsi="Calibri" w:cs="Calibri"/>
-          <w:sz w:val="22"/>
-          <w:szCs w:val="22"/>
-        </w:rPr>
-        <w:t>h</w:t>
-      </w:r>
-      <w:r>
-        <w:rPr>
-          <w:rFonts w:ascii="Calibri" w:hAnsi="Calibri" w:cs="Calibri"/>
-          <w:sz w:val="22"/>
-          <w:szCs w:val="22"/>
-        </w:rPr>
-        <w:t xml:space="preserve">idden </w:t>
-      </w:r>
-      <w:r>
-        <w:rPr>
-          <w:rFonts w:ascii="Calibri" w:hAnsi="Calibri" w:cs="Calibri"/>
-          <w:sz w:val="22"/>
-          <w:szCs w:val="22"/>
-        </w:rPr>
-        <w:t>p</w:t>
-      </w:r>
-      <w:r>
-        <w:rPr>
-          <w:rFonts w:ascii="Calibri" w:hAnsi="Calibri" w:cs="Calibri"/>
-          <w:sz w:val="22"/>
-          <w:szCs w:val="22"/>
-        </w:rPr>
-        <w:t xml:space="preserve">artitioning in Iceberg removed the complexity of managing partitions through </w:t>
-      </w:r>
-      <w:r>
-        <w:rPr>
-          <w:rFonts w:ascii="Calibri" w:hAnsi="Calibri" w:cs="Calibri"/>
-          <w:sz w:val="22"/>
-          <w:szCs w:val="22"/>
-        </w:rPr>
-        <w:t>m</w:t>
-      </w:r>
-      <w:r>
-        <w:rPr>
-          <w:rFonts w:ascii="Calibri" w:hAnsi="Calibri" w:cs="Calibri"/>
-          <w:sz w:val="22"/>
-          <w:szCs w:val="22"/>
-        </w:rPr>
-        <w:t>etadata-</w:t>
-      </w:r>
-      <w:r>
-        <w:rPr>
-          <w:rFonts w:ascii="Calibri" w:hAnsi="Calibri" w:cs="Calibri"/>
-          <w:sz w:val="22"/>
-          <w:szCs w:val="22"/>
-        </w:rPr>
-        <w:t>d</w:t>
-      </w:r>
-      <w:r>
-        <w:rPr>
-          <w:rFonts w:ascii="Calibri" w:hAnsi="Calibri" w:cs="Calibri"/>
-          <w:sz w:val="22"/>
-          <w:szCs w:val="22"/>
-        </w:rPr>
-        <w:t xml:space="preserve">riven </w:t>
-      </w:r>
-      <w:r>
-        <w:rPr>
-          <w:rFonts w:ascii="Calibri" w:hAnsi="Calibri" w:cs="Calibri"/>
-          <w:sz w:val="22"/>
-          <w:szCs w:val="22"/>
-        </w:rPr>
-        <w:t>q</w:t>
-      </w:r>
-      <w:r>
-        <w:rPr>
-          <w:rFonts w:ascii="Calibri" w:hAnsi="Calibri" w:cs="Calibri"/>
-          <w:sz w:val="22"/>
-          <w:szCs w:val="22"/>
-        </w:rPr>
-        <w:t xml:space="preserve">uery </w:t>
-      </w:r>
-      <w:r>
-        <w:rPr>
-          <w:rFonts w:ascii="Calibri" w:hAnsi="Calibri" w:cs="Calibri"/>
-          <w:sz w:val="22"/>
-          <w:szCs w:val="22"/>
-        </w:rPr>
-        <w:t>o</w:t>
-      </w:r>
-      <w:r>
-        <w:rPr>
-          <w:rFonts w:ascii="Calibri" w:hAnsi="Calibri" w:cs="Calibri"/>
-          <w:sz w:val="22"/>
-          <w:szCs w:val="22"/>
-        </w:rPr>
-        <w:t xml:space="preserve">ptimization. In traditional Hive-style Partitioning, users must include an explicit predicate in their query to specify which physical partition they wish to access, which exposes the physical structure of the data and provides a means to create </w:t>
-      </w:r>
-      <w:r>
-        <w:rPr>
-          <w:rFonts w:ascii="Calibri" w:hAnsi="Calibri" w:cs="Calibri"/>
-          <w:sz w:val="22"/>
-          <w:szCs w:val="22"/>
-        </w:rPr>
-        <w:t>p</w:t>
-      </w:r>
-      <w:r>
-        <w:rPr>
-          <w:rFonts w:ascii="Calibri" w:hAnsi="Calibri" w:cs="Calibri"/>
-          <w:sz w:val="22"/>
-          <w:szCs w:val="22"/>
-        </w:rPr>
-        <w:t xml:space="preserve">erformance </w:t>
-      </w:r>
-      <w:r>
-        <w:rPr>
-          <w:rFonts w:ascii="Calibri" w:hAnsi="Calibri" w:cs="Calibri"/>
-          <w:sz w:val="22"/>
-          <w:szCs w:val="22"/>
-        </w:rPr>
-        <w:t>d</w:t>
-      </w:r>
-      <w:r>
-        <w:rPr>
-          <w:rFonts w:ascii="Calibri" w:hAnsi="Calibri" w:cs="Calibri"/>
-          <w:sz w:val="22"/>
-          <w:szCs w:val="22"/>
-        </w:rPr>
-        <w:t xml:space="preserve">egradation in </w:t>
-      </w:r>
-      <w:r>
-        <w:rPr>
-          <w:rFonts w:ascii="Calibri" w:hAnsi="Calibri" w:cs="Calibri"/>
-          <w:sz w:val="22"/>
-          <w:szCs w:val="22"/>
-        </w:rPr>
-        <w:t>q</w:t>
-      </w:r>
-      <w:r>
-        <w:rPr>
-          <w:rFonts w:ascii="Calibri" w:hAnsi="Calibri" w:cs="Calibri"/>
-          <w:sz w:val="22"/>
-          <w:szCs w:val="22"/>
-        </w:rPr>
-        <w:t xml:space="preserve">ueries when the </w:t>
-      </w:r>
-      <w:r>
-        <w:rPr>
-          <w:rFonts w:ascii="Calibri" w:hAnsi="Calibri" w:cs="Calibri"/>
-          <w:sz w:val="22"/>
-          <w:szCs w:val="22"/>
-        </w:rPr>
-        <w:t>p</w:t>
-      </w:r>
-      <w:r>
-        <w:rPr>
-          <w:rFonts w:ascii="Calibri" w:hAnsi="Calibri" w:cs="Calibri"/>
-          <w:sz w:val="22"/>
-          <w:szCs w:val="22"/>
-        </w:rPr>
-        <w:t xml:space="preserve">redicate is </w:t>
-      </w:r>
-      <w:r>
-        <w:rPr>
-          <w:rFonts w:ascii="Calibri" w:hAnsi="Calibri" w:cs="Calibri"/>
-          <w:sz w:val="22"/>
-          <w:szCs w:val="22"/>
-        </w:rPr>
-        <w:t>o</w:t>
-      </w:r>
-      <w:r>
-        <w:rPr>
-          <w:rFonts w:ascii="Calibri" w:hAnsi="Calibri" w:cs="Calibri"/>
-          <w:sz w:val="22"/>
-          <w:szCs w:val="22"/>
-        </w:rPr>
-        <w:t xml:space="preserve">mitted. With Iceberg, users write standard WHERE clauses against logical columns, and the </w:t>
-      </w:r>
-      <w:r>
-        <w:rPr>
-          <w:rFonts w:ascii="Calibri" w:hAnsi="Calibri" w:cs="Calibri"/>
-          <w:sz w:val="22"/>
-          <w:szCs w:val="22"/>
-        </w:rPr>
-        <w:t>p</w:t>
-      </w:r>
-      <w:r>
-        <w:rPr>
-          <w:rFonts w:ascii="Calibri" w:hAnsi="Calibri" w:cs="Calibri"/>
-          <w:sz w:val="22"/>
-          <w:szCs w:val="22"/>
-        </w:rPr>
-        <w:t xml:space="preserve">artition </w:t>
-      </w:r>
-      <w:r>
-        <w:rPr>
-          <w:rFonts w:ascii="Calibri" w:hAnsi="Calibri" w:cs="Calibri"/>
-          <w:sz w:val="22"/>
-          <w:szCs w:val="22"/>
-        </w:rPr>
-        <w:t>p</w:t>
-      </w:r>
-      <w:r>
-        <w:rPr>
-          <w:rFonts w:ascii="Calibri" w:hAnsi="Calibri" w:cs="Calibri"/>
-          <w:sz w:val="22"/>
-          <w:szCs w:val="22"/>
-        </w:rPr>
-        <w:t xml:space="preserve">runing occurs </w:t>
-      </w:r>
-    </w:p>
-    <w:p>
-      <w:pPr>
-        <w:jc w:val="center"/>
-        <w:rPr>
-          <w:b/>
-        </w:rPr>
-      </w:pPr>
-      <w:r>
-        <w:rPr>
-          <w:b/>
-        </w:rPr>
-        <w:t>How will the problem space transform in the future</w:t>
-      </w:r>
-    </w:p>
-    <w:p>
-      <w:pPr>
-        <w:pStyle w:val="NormalWeb"/>
-        <w:rPr>
-          <w:rFonts w:ascii="Calibri" w:hAnsi="Calibri" w:cs="Calibri"/>
-          <w:sz w:val="22"/>
-          <w:szCs w:val="22"/>
-        </w:rPr>
-      </w:pPr>
-      <w:r>
-        <w:rPr>
-          <w:rFonts w:ascii="Calibri" w:hAnsi="Calibri" w:cs="Calibri"/>
-          <w:sz w:val="22"/>
-          <w:szCs w:val="22"/>
-        </w:rPr>
-        <w:t xml:space="preserve">The shape of the medallion lakehouse paradigm will evolve as industry acceptance shifts from </w:t>
-      </w:r>
-      <w:r>
-        <w:rPr>
-          <w:rFonts w:ascii="Calibri" w:hAnsi="Calibri" w:cs="Calibri"/>
-          <w:sz w:val="22"/>
-          <w:szCs w:val="22"/>
-        </w:rPr>
-        <w:t>batch-oriented</w:t>
-      </w:r>
-      <w:r>
-        <w:rPr>
-          <w:rFonts w:ascii="Calibri" w:hAnsi="Calibri" w:cs="Calibri"/>
-          <w:sz w:val="22"/>
-          <w:szCs w:val="22"/>
-        </w:rPr>
-        <w:t xml:space="preserve"> data warehouses to streaming-first platforms. The need for sub-second latencies in operational analytics and real-time decisioning and the corresponding effects of pressure on architectures to collapse the former barriers between transactional and analytical systems necessitates this evolution. The future positioning of SQL-first transformation orchestration tools such as </w:t>
-      </w:r>
-      <w:proofErr w:type="spellStart"/>
-      <w:r>
-        <w:rPr>
-          <w:rFonts w:ascii="Calibri" w:hAnsi="Calibri" w:cs="Calibri"/>
-          <w:sz w:val="22"/>
-          <w:szCs w:val="22"/>
-        </w:rPr>
-        <w:t>dbt</w:t>
-      </w:r>
-      <w:proofErr w:type="spellEnd"/>
-      <w:r>
-        <w:rPr>
-          <w:rFonts w:ascii="Calibri" w:hAnsi="Calibri" w:cs="Calibri"/>
-          <w:sz w:val="22"/>
-          <w:szCs w:val="22"/>
-        </w:rPr>
-        <w:t xml:space="preserve"> [18] and </w:t>
-      </w:r>
-      <w:proofErr w:type="spellStart"/>
-      <w:r>
-        <w:rPr>
-          <w:rFonts w:ascii="Calibri" w:hAnsi="Calibri" w:cs="Calibri"/>
-          <w:sz w:val="22"/>
-          <w:szCs w:val="22"/>
-        </w:rPr>
-        <w:t>SQLMesh</w:t>
-      </w:r>
-      <w:proofErr w:type="spellEnd"/>
-      <w:r>
-        <w:rPr>
-          <w:rFonts w:ascii="Calibri" w:hAnsi="Calibri" w:cs="Calibri"/>
-          <w:sz w:val="22"/>
-          <w:szCs w:val="22"/>
-        </w:rPr>
-        <w:t xml:space="preserve"> [19] suffers doubt and uncertainty. These tools orchestrate batch transformations on top of data warehouses at present. As streaming frameworks such as Spark Structured Streaming take on the role of transformation underpinnings demonstrated with SQL processing in this work, the line between orchestration tools and processing engines tends to become blurred leading potentially to pressure on </w:t>
-      </w:r>
-      <w:proofErr w:type="spellStart"/>
-      <w:r>
-        <w:rPr>
-          <w:rFonts w:ascii="Calibri" w:hAnsi="Calibri" w:cs="Calibri"/>
-          <w:sz w:val="22"/>
-          <w:szCs w:val="22"/>
-        </w:rPr>
-        <w:t>dbt</w:t>
-      </w:r>
-      <w:proofErr w:type="spellEnd"/>
-      <w:r>
-        <w:rPr>
-          <w:rFonts w:ascii="Calibri" w:hAnsi="Calibri" w:cs="Calibri"/>
-          <w:sz w:val="22"/>
-          <w:szCs w:val="22"/>
-        </w:rPr>
-        <w:t>/</w:t>
-      </w:r>
-      <w:proofErr w:type="spellStart"/>
-      <w:r>
-        <w:rPr>
-          <w:rFonts w:ascii="Calibri" w:hAnsi="Calibri" w:cs="Calibri"/>
-          <w:sz w:val="22"/>
-          <w:szCs w:val="22"/>
-        </w:rPr>
-        <w:t>SQLMesh</w:t>
-      </w:r>
-      <w:proofErr w:type="spellEnd"/>
-      <w:r>
-        <w:rPr>
-          <w:rFonts w:ascii="Calibri" w:hAnsi="Calibri" w:cs="Calibri"/>
-          <w:sz w:val="22"/>
-          <w:szCs w:val="22"/>
-        </w:rPr>
-        <w:t xml:space="preserve"> to adapt transformation semantics to streaming or risk destruction by lakehouse capabilities.</w:t>
-      </w:r>
-    </w:p>
-    <w:p>
-      <w:pPr>
-        <w:pStyle w:val="NormalWeb"/>
-        <w:rPr>
-          <w:rFonts w:ascii="Calibri" w:hAnsi="Calibri" w:cs="Calibri"/>
-          <w:sz w:val="22"/>
-          <w:szCs w:val="22"/>
-        </w:rPr>
-      </w:pPr>
-      <w:r>
-        <w:rPr>
-          <w:rFonts w:ascii="Calibri" w:hAnsi="Calibri" w:cs="Calibri"/>
-          <w:sz w:val="22"/>
-          <w:szCs w:val="22"/>
-        </w:rPr>
-        <w:t xml:space="preserve">Quality validation will </w:t>
-      </w:r>
-      <w:r>
-        <w:rPr>
-          <w:rFonts w:ascii="Calibri" w:hAnsi="Calibri" w:cs="Calibri"/>
-          <w:sz w:val="22"/>
-          <w:szCs w:val="22"/>
-        </w:rPr>
-        <w:t>cease</w:t>
-      </w:r>
-      <w:r>
-        <w:rPr>
-          <w:rFonts w:ascii="Calibri" w:hAnsi="Calibri" w:cs="Calibri"/>
-          <w:sz w:val="22"/>
-          <w:szCs w:val="22"/>
-        </w:rPr>
-        <w:t xml:space="preserve"> to be ascribed to independent frameworks and begin to extend into table format features of </w:t>
-      </w:r>
-      <w:r>
-        <w:rPr>
-          <w:rFonts w:ascii="Calibri" w:hAnsi="Calibri" w:cs="Calibri"/>
-          <w:sz w:val="22"/>
-          <w:szCs w:val="22"/>
-        </w:rPr>
-        <w:t>first-class</w:t>
-      </w:r>
-      <w:r>
-        <w:rPr>
-          <w:rFonts w:ascii="Calibri" w:hAnsi="Calibri" w:cs="Calibri"/>
-          <w:sz w:val="22"/>
-          <w:szCs w:val="22"/>
-        </w:rPr>
-        <w:t xml:space="preserve"> citizens. Constraints based check schemes will become native capabilities rather than requiring solutions such as </w:t>
-      </w:r>
-      <w:proofErr w:type="spellStart"/>
-      <w:r>
-        <w:rPr>
-          <w:rFonts w:ascii="Calibri" w:hAnsi="Calibri" w:cs="Calibri"/>
-          <w:sz w:val="22"/>
-          <w:szCs w:val="22"/>
-        </w:rPr>
-        <w:t>Deequ</w:t>
-      </w:r>
-      <w:proofErr w:type="spellEnd"/>
-      <w:r>
-        <w:rPr>
-          <w:rFonts w:ascii="Calibri" w:hAnsi="Calibri" w:cs="Calibri"/>
-          <w:sz w:val="22"/>
-          <w:szCs w:val="22"/>
-        </w:rPr>
-        <w:t xml:space="preserve">. The observability-as-data paradigm espoused in this work mirrors this trend towards historical governance and the realization of platforms for enterprise into </w:t>
-      </w:r>
-      <w:r>
-        <w:rPr>
-          <w:rFonts w:ascii="Calibri" w:hAnsi="Calibri" w:cs="Calibri"/>
-          <w:sz w:val="22"/>
-          <w:szCs w:val="22"/>
-        </w:rPr>
-        <w:lastRenderedPageBreak/>
-        <w:t>which lineage tracking, access control and compliance checking may be done within the lakehouse itself rather than within a separate metadata catalog environment.</w:t>
-      </w:r>
-    </w:p>
-    <w:p>
-      <w:pPr>
-        <w:pStyle w:val="NormalWeb"/>
-        <w:rPr>
-          <w:rFonts w:ascii="Calibri" w:hAnsi="Calibri" w:cs="Calibri"/>
-          <w:sz w:val="22"/>
-          <w:szCs w:val="22"/>
-        </w:rPr>
-      </w:pPr>
-      <w:r>
-        <w:rPr>
-          <w:rFonts w:ascii="Calibri" w:hAnsi="Calibri" w:cs="Calibri"/>
-          <w:sz w:val="22"/>
-          <w:szCs w:val="22"/>
-        </w:rPr>
-        <w:t>Multi-cloud pressures of portability may extend to the general advantages of open table formats such as Iceberg which will allow cross-platform utilization without loss of value due to vendor bonnet-locking. The industry trajectory suggests the emergence of lakehouse platforms integrating former specialized functions of complexity leading to a unification of the modern data stack and in unified patterns of architectural form, as well as increasing the pressure on existing paradigms of the orchestration of transformation systems.</w:t>
+        <w:t xml:space="preserve">Multi-cloud pressures of portability may extend to the general advantages of open table formats such as Iceberg which will allow cross-platform utilization without loss of value due to vendor </w:t>
+      </w:r>
+      <w:r>
+        <w:rPr>
+          <w:rFonts w:ascii="Calibri" w:hAnsi="Calibri" w:cs="Calibri"/>
+          <w:sz w:val="22"/>
+          <w:szCs w:val="22"/>
+        </w:rPr>
+        <w:t>lock-in</w:t>
+      </w:r>
+      <w:r>
+        <w:rPr>
+          <w:rFonts w:ascii="Calibri" w:hAnsi="Calibri" w:cs="Calibri"/>
+          <w:sz w:val="22"/>
+          <w:szCs w:val="22"/>
+        </w:rPr>
+        <w:t>. The industry trajectory suggests the emergence of lakehouse platforms integrating former specialized functions of complexity leading to a unification of the modern data stack and in unified patterns of architectural form, as well as increasing the pressure on existing paradigms of the orchestration of transformation systems.</w:t>
       </w:r>
     </w:p>
     <w:p>
@@ -3363,7 +3403,23 @@
           <w:sz w:val="22"/>
           <w:szCs w:val="22"/>
         </w:rPr>
-        <w:t xml:space="preserve">[15] </w:t>
+        <w:t>[1</w:t>
+      </w:r>
+      <w:r>
+        <w:rPr>
+          <w:rFonts w:ascii="Calibri" w:hAnsi="Calibri" w:cs="Calibri"/>
+          <w:sz w:val="22"/>
+          <w:szCs w:val="22"/>
+        </w:rPr>
+        <w:t>4</w:t>
+      </w:r>
+      <w:r>
+        <w:rPr>
+          <w:rFonts w:ascii="Calibri" w:hAnsi="Calibri" w:cs="Calibri"/>
+          <w:sz w:val="22"/>
+          <w:szCs w:val="22"/>
+        </w:rPr>
+        <w:t xml:space="preserve">] </w:t>
       </w:r>
       <w:r>
         <w:rPr>
@@ -3426,7 +3482,23 @@
           <w:sz w:val="22"/>
           <w:szCs w:val="22"/>
         </w:rPr>
-        <w:t xml:space="preserve">[16] Analyzing and comparing Lakehouse Storage Systems. (n.d.-a). https://www.cidrdb.org/cidr2023/papers/p92-jain.pdf </w:t>
+        <w:t>[1</w:t>
+      </w:r>
+      <w:r>
+        <w:rPr>
+          <w:rFonts w:ascii="Calibri" w:hAnsi="Calibri" w:cs="Calibri"/>
+          <w:sz w:val="22"/>
+          <w:szCs w:val="22"/>
+        </w:rPr>
+        <w:t>5</w:t>
+      </w:r>
+      <w:r>
+        <w:rPr>
+          <w:rFonts w:ascii="Calibri" w:hAnsi="Calibri" w:cs="Calibri"/>
+          <w:sz w:val="22"/>
+          <w:szCs w:val="22"/>
+        </w:rPr>
+        <w:t xml:space="preserve">] Analyzing and comparing Lakehouse Storage Systems. (n.d.-a). https://www.cidrdb.org/cidr2023/papers/p92-jain.pdf </w:t>
       </w:r>
     </w:p>
     <w:p>
@@ -3445,8 +3517,175 @@
           <w:sz w:val="22"/>
           <w:szCs w:val="22"/>
         </w:rPr>
-        <w:t xml:space="preserve">[17] Hudi: Uber Engineering’s incremental processing framework on Apache Hadoop | Uber Blog. (n.d.-d). https://www.uber.com/blog/hoodie/ </w:t>
-      </w:r>
+        <w:t>[1</w:t>
+      </w:r>
+      <w:r>
+        <w:rPr>
+          <w:rFonts w:ascii="Calibri" w:hAnsi="Calibri" w:cs="Calibri"/>
+          <w:sz w:val="22"/>
+          <w:szCs w:val="22"/>
+        </w:rPr>
+        <w:t>6</w:t>
+      </w:r>
+      <w:r>
+        <w:rPr>
+          <w:rFonts w:ascii="Calibri" w:hAnsi="Calibri" w:cs="Calibri"/>
+          <w:sz w:val="22"/>
+          <w:szCs w:val="22"/>
+        </w:rPr>
+        <w:t xml:space="preserve">] Hudi: Uber Engineering’s incremental processing framework on Apache Hadoop | Uber Blog. (n.d.-d). https://www.uber.com/blog/hoodie/ </w:t>
+      </w:r>
+    </w:p>
+    <w:p>
+      <w:pPr>
+        <w:pStyle w:val="NormalWeb"/>
+        <w:ind w:left="567" w:hanging="567"/>
+        <w:rPr>
+          <w:rFonts w:ascii="Calibri" w:hAnsi="Calibri" w:cs="Calibri"/>
+          <w:sz w:val="22"/>
+          <w:szCs w:val="22"/>
+        </w:rPr>
+      </w:pPr>
+      <w:r>
+        <w:rPr>
+          <w:rFonts w:ascii="Calibri" w:hAnsi="Calibri" w:cs="Calibri"/>
+          <w:sz w:val="22"/>
+          <w:szCs w:val="22"/>
+        </w:rPr>
+        <w:t>[1</w:t>
+      </w:r>
+      <w:r>
+        <w:rPr>
+          <w:rFonts w:ascii="Calibri" w:hAnsi="Calibri" w:cs="Calibri"/>
+          <w:sz w:val="22"/>
+          <w:szCs w:val="22"/>
+        </w:rPr>
+        <w:t>7</w:t>
+      </w:r>
+      <w:r>
+        <w:rPr>
+          <w:rFonts w:ascii="Calibri" w:hAnsi="Calibri" w:cs="Calibri"/>
+          <w:sz w:val="22"/>
+          <w:szCs w:val="22"/>
+        </w:rPr>
+        <w:t xml:space="preserve">] </w:t>
+      </w:r>
+      <w:r>
+        <w:rPr>
+          <w:rFonts w:ascii="Calibri" w:hAnsi="Calibri" w:cs="Calibri"/>
+          <w:sz w:val="22"/>
+          <w:szCs w:val="22"/>
+        </w:rPr>
+        <w:t xml:space="preserve">What is </w:t>
+      </w:r>
+      <w:proofErr w:type="gramStart"/>
+      <w:r>
+        <w:rPr>
+          <w:rFonts w:ascii="Calibri" w:hAnsi="Calibri" w:cs="Calibri"/>
+          <w:sz w:val="22"/>
+          <w:szCs w:val="22"/>
+        </w:rPr>
+        <w:t>DBT?.</w:t>
+      </w:r>
+      <w:proofErr w:type="gramEnd"/>
+      <w:r>
+        <w:rPr>
+          <w:rFonts w:ascii="Calibri" w:hAnsi="Calibri" w:cs="Calibri"/>
+          <w:sz w:val="22"/>
+          <w:szCs w:val="22"/>
+        </w:rPr>
+        <w:t xml:space="preserve"> </w:t>
+      </w:r>
+      <w:proofErr w:type="spellStart"/>
+      <w:r>
+        <w:rPr>
+          <w:rFonts w:ascii="Calibri" w:hAnsi="Calibri" w:cs="Calibri"/>
+          <w:sz w:val="22"/>
+          <w:szCs w:val="22"/>
+        </w:rPr>
+        <w:t>dbt</w:t>
+      </w:r>
+      <w:proofErr w:type="spellEnd"/>
+      <w:r>
+        <w:rPr>
+          <w:rFonts w:ascii="Calibri" w:hAnsi="Calibri" w:cs="Calibri"/>
+          <w:sz w:val="22"/>
+          <w:szCs w:val="22"/>
+        </w:rPr>
+        <w:t xml:space="preserve"> Labs. (n.d.). https://www.getdbt.com/product/what-is-dbt </w:t>
+      </w:r>
+    </w:p>
+    <w:p>
+      <w:pPr>
+        <w:pStyle w:val="NormalWeb"/>
+        <w:ind w:left="567" w:hanging="567"/>
+        <w:rPr>
+          <w:rFonts w:ascii="Calibri" w:hAnsi="Calibri" w:cs="Calibri"/>
+          <w:sz w:val="22"/>
+          <w:szCs w:val="22"/>
+        </w:rPr>
+      </w:pPr>
+      <w:r>
+        <w:rPr>
+          <w:rFonts w:ascii="Calibri" w:hAnsi="Calibri" w:cs="Calibri"/>
+          <w:sz w:val="22"/>
+          <w:szCs w:val="22"/>
+        </w:rPr>
+        <w:t>[1</w:t>
+      </w:r>
+      <w:r>
+        <w:rPr>
+          <w:rFonts w:ascii="Calibri" w:hAnsi="Calibri" w:cs="Calibri"/>
+          <w:sz w:val="22"/>
+          <w:szCs w:val="22"/>
+        </w:rPr>
+        <w:t>8</w:t>
+      </w:r>
+      <w:r>
+        <w:rPr>
+          <w:rFonts w:ascii="Calibri" w:hAnsi="Calibri" w:cs="Calibri"/>
+          <w:sz w:val="22"/>
+          <w:szCs w:val="22"/>
+        </w:rPr>
+        <w:t>]</w:t>
+      </w:r>
+      <w:r>
+        <w:rPr>
+          <w:rFonts w:ascii="Calibri" w:hAnsi="Calibri" w:cs="Calibri"/>
+          <w:sz w:val="22"/>
+          <w:szCs w:val="22"/>
+        </w:rPr>
+        <w:t xml:space="preserve"> </w:t>
+      </w:r>
+      <w:proofErr w:type="spellStart"/>
+      <w:r>
+        <w:rPr>
+          <w:rFonts w:ascii="Calibri" w:hAnsi="Calibri" w:cs="Calibri"/>
+          <w:sz w:val="22"/>
+          <w:szCs w:val="22"/>
+        </w:rPr>
+        <w:t>Sqlmesh</w:t>
+      </w:r>
+      <w:proofErr w:type="spellEnd"/>
+      <w:r>
+        <w:rPr>
+          <w:rFonts w:ascii="Calibri" w:hAnsi="Calibri" w:cs="Calibri"/>
+          <w:sz w:val="22"/>
+          <w:szCs w:val="22"/>
+        </w:rPr>
+        <w:t xml:space="preserve">. (n.d.). https://sqlmesh.readthedocs.io/en/stable/ </w:t>
+      </w:r>
+    </w:p>
+    <w:p>
+      <w:pPr>
+        <w:pStyle w:val="NormalWeb"/>
+        <w:ind w:left="567" w:hanging="567"/>
+        <w:rPr>
+          <w:rFonts w:ascii="Calibri" w:hAnsi="Calibri" w:cs="Calibri"/>
+          <w:sz w:val="22"/>
+          <w:szCs w:val="22"/>
+        </w:rPr>
+      </w:pPr>
     </w:p>
     <w:p>
       <w:pPr>
